--- a/Yigit_Can_Alparslan_V2-EDITED.docx
+++ b/Yigit_Can_Alparslan_V2-EDITED.docx
@@ -903,657 +903,41 @@
     </w:p>
     <w:p>
       <w:pPr>
-        <w:tabs>
-          <w:tab w:val="left" w:pos="9720"/>
-        </w:tabs>
-        <w:spacing w:line="0" w:lineRule="atLeast"/>
-        <w:ind w:left="620"/>
-        <w:rPr>
-          <w:rFonts w:asciiTheme="minorHAnsi" w:eastAsia="Calibri Light" w:hAnsiTheme="minorHAnsi" w:cstheme="minorHAnsi"/>
-          <w:sz w:val="22"/>
-        </w:rPr>
-      </w:pPr>
-      <w:r>
-        <w:rPr>
-          <w:rFonts w:ascii="Aharoni" w:eastAsia="Aharoni" w:hAnsi="Aharoni"/>
-          <w:b/>
-          <w:sz w:val="34"/>
-        </w:rPr>
-        <w:t>LEADERSHIP EXPERIENCE</w:t>
-      </w:r>
-    </w:p>
-    <w:p>
-      <w:pPr>
-        <w:spacing w:line="1" w:lineRule="exact"/>
-        <w:rPr>
-          <w:rFonts w:ascii="Times New Roman" w:eastAsia="Times New Roman" w:hAnsi="Times New Roman"/>
-        </w:rPr>
-      </w:pPr>
-    </w:p>
-    <w:p>
-      <w:pPr>
-        <w:tabs>
-          <w:tab w:val="left" w:pos="2700"/>
-          <w:tab w:val="left" w:pos="4720"/>
-          <w:tab w:val="left" w:pos="6320"/>
-        </w:tabs>
-        <w:rPr>
-          <w:rFonts w:asciiTheme="minorHAnsi" w:eastAsia="Calibri Light" w:hAnsiTheme="minorHAnsi" w:cstheme="minorHAnsi"/>
-          <w:color w:val="000000"/>
-        </w:rPr>
-      </w:pPr>
-      <w:r>
-        <w:rPr>
-          <w:rFonts w:ascii="Arial" w:eastAsia="Arial" w:hAnsi="Arial"/>
-          <w:color w:val="0070C0"/>
-        </w:rPr>
-        <w:t xml:space="preserve">      </w:t>
-      </w:r>
-      <w:r>
-        <w:rPr>
-          <w:rFonts w:ascii="Arial" w:eastAsia="Arial" w:hAnsi="Arial"/>
-          <w:color w:val="0070C0"/>
-        </w:rPr>
-        <w:t xml:space="preserve">     </w:t>
-      </w:r>
-      <w:r>
-        <w:rPr>
-          <w:rFonts w:ascii="Arial" w:eastAsia="Arial" w:hAnsi="Arial"/>
-          <w:color w:val="0070C0"/>
-        </w:rPr>
-        <w:t xml:space="preserve"> </w:t>
-      </w:r>
-      <w:r>
-        <w:rPr>
-          <w:rFonts w:asciiTheme="minorHAnsi" w:eastAsia="Arial" w:hAnsiTheme="minorHAnsi" w:cstheme="minorHAnsi"/>
-          <w:color w:val="0070C0"/>
-          <w:sz w:val="22"/>
-          <w:szCs w:val="22"/>
-        </w:rPr>
-        <w:t>•</w:t>
-      </w:r>
-      <w:r>
-        <w:rPr>
-          <w:rFonts w:asciiTheme="minorHAnsi" w:eastAsia="Arial" w:hAnsiTheme="minorHAnsi" w:cstheme="minorHAnsi"/>
-          <w:color w:val="0070C0"/>
-          <w:sz w:val="22"/>
-          <w:szCs w:val="22"/>
-        </w:rPr>
-        <w:t xml:space="preserve">   </w:t>
-      </w:r>
-      <w:r>
-        <w:rPr>
-          <w:rFonts w:asciiTheme="minorHAnsi" w:eastAsia="Calibri Light" w:hAnsiTheme="minorHAnsi" w:cstheme="minorHAnsi"/>
-          <w:color w:val="000000"/>
-        </w:rPr>
-        <w:t xml:space="preserve">Drexel </w:t>
-      </w:r>
-      <w:r>
-        <w:rPr>
-          <w:rFonts w:asciiTheme="minorHAnsi" w:eastAsia="Calibri Light" w:hAnsiTheme="minorHAnsi" w:cstheme="minorHAnsi"/>
-          <w:color w:val="000000"/>
-        </w:rPr>
-        <w:t>Society of Artificial Intelligence</w:t>
-      </w:r>
-      <w:r>
-        <w:rPr>
-          <w:rFonts w:asciiTheme="minorHAnsi" w:eastAsia="Calibri Light" w:hAnsiTheme="minorHAnsi" w:cstheme="minorHAnsi"/>
-          <w:color w:val="000000"/>
-        </w:rPr>
-        <w:t xml:space="preserve"> – Founder &amp; </w:t>
-      </w:r>
-      <w:r>
-        <w:rPr>
-          <w:rFonts w:asciiTheme="minorHAnsi" w:eastAsia="Calibri Light" w:hAnsiTheme="minorHAnsi" w:cstheme="minorHAnsi"/>
-          <w:color w:val="000000"/>
-        </w:rPr>
-        <w:t>Preside</w:t>
-      </w:r>
-      <w:r>
-        <w:rPr>
-          <w:rFonts w:asciiTheme="minorHAnsi" w:eastAsia="Calibri Light" w:hAnsiTheme="minorHAnsi" w:cstheme="minorHAnsi"/>
-          <w:color w:val="000000"/>
-        </w:rPr>
-        <w:t>nt</w:t>
-      </w:r>
-      <w:r>
-        <w:rPr>
-          <w:rFonts w:asciiTheme="minorHAnsi" w:eastAsia="Calibri Light" w:hAnsiTheme="minorHAnsi" w:cstheme="minorHAnsi"/>
-          <w:color w:val="000000"/>
-        </w:rPr>
-        <w:t xml:space="preserve"> </w:t>
-      </w:r>
-      <w:r>
-        <w:rPr>
-          <w:rFonts w:asciiTheme="minorHAnsi" w:eastAsia="Calibri Light" w:hAnsiTheme="minorHAnsi" w:cstheme="minorHAnsi"/>
-          <w:color w:val="000000"/>
-        </w:rPr>
-        <w:t xml:space="preserve">– </w:t>
-      </w:r>
-      <w:r>
-        <w:rPr>
-          <w:rFonts w:asciiTheme="minorHAnsi" w:eastAsia="Calibri Light" w:hAnsiTheme="minorHAnsi" w:cstheme="minorHAnsi"/>
-          <w:color w:val="000000"/>
-        </w:rPr>
-        <w:t xml:space="preserve">Promote awareness in AI research and mentor students </w:t>
-      </w:r>
-    </w:p>
-    <w:p>
-      <w:pPr>
-        <w:tabs>
-          <w:tab w:val="left" w:pos="2700"/>
-          <w:tab w:val="left" w:pos="4720"/>
-          <w:tab w:val="left" w:pos="6320"/>
-        </w:tabs>
-        <w:rPr>
-          <w:rFonts w:asciiTheme="minorHAnsi" w:eastAsia="Arial" w:hAnsiTheme="minorHAnsi" w:cstheme="minorHAnsi"/>
-          <w:color w:val="0070C0"/>
-          <w:sz w:val="22"/>
-          <w:szCs w:val="22"/>
-        </w:rPr>
-      </w:pPr>
-      <w:r>
-        <w:rPr>
-          <w:rFonts w:asciiTheme="minorHAnsi" w:eastAsia="Arial" w:hAnsiTheme="minorHAnsi" w:cstheme="minorHAnsi"/>
-          <w:color w:val="0070C0"/>
-          <w:sz w:val="22"/>
-          <w:szCs w:val="22"/>
-        </w:rPr>
-        <w:t xml:space="preserve">            </w:t>
-      </w:r>
-      <w:r>
-        <w:rPr>
-          <w:rFonts w:asciiTheme="minorHAnsi" w:eastAsia="Arial" w:hAnsiTheme="minorHAnsi" w:cstheme="minorHAnsi"/>
-          <w:color w:val="0070C0"/>
-          <w:sz w:val="22"/>
-          <w:szCs w:val="22"/>
-        </w:rPr>
-        <w:t xml:space="preserve"> </w:t>
-      </w:r>
-      <w:r>
-        <w:rPr>
-          <w:rFonts w:asciiTheme="minorHAnsi" w:eastAsia="Arial" w:hAnsiTheme="minorHAnsi" w:cstheme="minorHAnsi"/>
-          <w:color w:val="0070C0"/>
-          <w:sz w:val="22"/>
-          <w:szCs w:val="22"/>
-        </w:rPr>
-        <w:t>•</w:t>
-      </w:r>
-      <w:r>
-        <w:rPr>
-          <w:rFonts w:asciiTheme="minorHAnsi" w:eastAsia="Arial" w:hAnsiTheme="minorHAnsi" w:cstheme="minorHAnsi"/>
-          <w:color w:val="0070C0"/>
-          <w:sz w:val="22"/>
-          <w:szCs w:val="22"/>
-        </w:rPr>
-        <w:t xml:space="preserve">   </w:t>
-      </w:r>
-      <w:r>
-        <w:rPr>
-          <w:rFonts w:asciiTheme="minorHAnsi" w:eastAsia="Arial" w:hAnsiTheme="minorHAnsi" w:cstheme="minorHAnsi"/>
-          <w:sz w:val="22"/>
-          <w:szCs w:val="22"/>
-        </w:rPr>
-        <w:t>Secretary,</w:t>
-      </w:r>
-      <w:r>
-        <w:rPr>
-          <w:rFonts w:asciiTheme="minorHAnsi" w:eastAsia="Arial" w:hAnsiTheme="minorHAnsi" w:cstheme="minorHAnsi"/>
-          <w:sz w:val="22"/>
-          <w:szCs w:val="22"/>
-        </w:rPr>
-        <w:t xml:space="preserve"> Engineers Without Borders </w:t>
-      </w:r>
-    </w:p>
-    <w:p>
-      <w:pPr>
-        <w:tabs>
-          <w:tab w:val="left" w:pos="2700"/>
-          <w:tab w:val="left" w:pos="4720"/>
-          <w:tab w:val="left" w:pos="6320"/>
-        </w:tabs>
-        <w:rPr>
-          <w:rFonts w:asciiTheme="minorHAnsi" w:eastAsia="Calibri Light" w:hAnsiTheme="minorHAnsi" w:cstheme="minorHAnsi"/>
-          <w:color w:val="000000"/>
-          <w:sz w:val="22"/>
-          <w:szCs w:val="22"/>
-        </w:rPr>
-      </w:pPr>
-      <w:r>
-        <w:rPr>
-          <w:rFonts w:asciiTheme="minorHAnsi" w:eastAsia="Arial" w:hAnsiTheme="minorHAnsi" w:cstheme="minorHAnsi"/>
-          <w:color w:val="0070C0"/>
-          <w:sz w:val="22"/>
-          <w:szCs w:val="22"/>
-        </w:rPr>
-        <w:t xml:space="preserve">            </w:t>
-      </w:r>
-      <w:r>
-        <w:rPr>
-          <w:rFonts w:asciiTheme="minorHAnsi" w:eastAsia="Arial" w:hAnsiTheme="minorHAnsi" w:cstheme="minorHAnsi"/>
-          <w:color w:val="0070C0"/>
-          <w:sz w:val="22"/>
-          <w:szCs w:val="22"/>
-        </w:rPr>
-        <w:t xml:space="preserve"> </w:t>
-      </w:r>
-      <w:r>
-        <w:rPr>
-          <w:rFonts w:asciiTheme="minorHAnsi" w:eastAsia="Arial" w:hAnsiTheme="minorHAnsi" w:cstheme="minorHAnsi"/>
-          <w:color w:val="0070C0"/>
-          <w:sz w:val="22"/>
-          <w:szCs w:val="22"/>
-        </w:rPr>
-        <w:t>•</w:t>
-      </w:r>
-      <w:r>
-        <w:rPr>
-          <w:rFonts w:asciiTheme="minorHAnsi" w:eastAsia="Arial" w:hAnsiTheme="minorHAnsi" w:cstheme="minorHAnsi"/>
-          <w:color w:val="0070C0"/>
-          <w:sz w:val="22"/>
-          <w:szCs w:val="22"/>
-        </w:rPr>
-        <w:t xml:space="preserve">   </w:t>
-      </w:r>
-      <w:r>
-        <w:rPr>
-          <w:rFonts w:asciiTheme="minorHAnsi" w:eastAsia="Calibri Light" w:hAnsiTheme="minorHAnsi" w:cstheme="minorHAnsi"/>
-          <w:color w:val="000000"/>
-          <w:sz w:val="22"/>
-          <w:szCs w:val="22"/>
-        </w:rPr>
-        <w:t>Resident Assistant</w:t>
-      </w:r>
-      <w:r>
-        <w:rPr>
-          <w:rFonts w:asciiTheme="minorHAnsi" w:eastAsia="Calibri Light" w:hAnsiTheme="minorHAnsi" w:cstheme="minorHAnsi"/>
-          <w:color w:val="000000"/>
-          <w:sz w:val="22"/>
-          <w:szCs w:val="22"/>
-        </w:rPr>
-        <w:t xml:space="preserve"> </w:t>
-      </w:r>
-      <w:r>
-        <w:rPr>
-          <w:rFonts w:asciiTheme="minorHAnsi" w:eastAsia="Calibri Light" w:hAnsiTheme="minorHAnsi" w:cstheme="minorHAnsi"/>
-          <w:color w:val="000000"/>
-          <w:sz w:val="22"/>
-          <w:szCs w:val="22"/>
-        </w:rPr>
-        <w:t xml:space="preserve">- </w:t>
-      </w:r>
-      <w:r>
-        <w:rPr>
-          <w:rFonts w:asciiTheme="minorHAnsi" w:hAnsiTheme="minorHAnsi" w:cstheme="minorHAnsi"/>
-          <w:sz w:val="22"/>
-          <w:szCs w:val="22"/>
-        </w:rPr>
-        <w:t xml:space="preserve">Organize educational programs to </w:t>
-      </w:r>
-      <w:r>
-        <w:rPr>
-          <w:rFonts w:asciiTheme="minorHAnsi" w:hAnsiTheme="minorHAnsi" w:cstheme="minorHAnsi"/>
-          <w:sz w:val="22"/>
-          <w:szCs w:val="22"/>
-        </w:rPr>
-        <w:t xml:space="preserve">enforce healthy </w:t>
-      </w:r>
-      <w:r>
-        <w:rPr>
-          <w:rFonts w:asciiTheme="minorHAnsi" w:hAnsiTheme="minorHAnsi" w:cstheme="minorHAnsi"/>
-          <w:sz w:val="22"/>
-          <w:szCs w:val="22"/>
-        </w:rPr>
-        <w:t xml:space="preserve">community on </w:t>
-      </w:r>
-      <w:r>
-        <w:rPr>
-          <w:rFonts w:asciiTheme="minorHAnsi" w:hAnsiTheme="minorHAnsi" w:cstheme="minorHAnsi"/>
-          <w:sz w:val="22"/>
-          <w:szCs w:val="22"/>
-        </w:rPr>
-        <w:t>residence halls</w:t>
-      </w:r>
-    </w:p>
-    <w:p>
-      <w:pPr>
-        <w:tabs>
-          <w:tab w:val="left" w:pos="2700"/>
-          <w:tab w:val="left" w:pos="4720"/>
-          <w:tab w:val="left" w:pos="6320"/>
-        </w:tabs>
-        <w:rPr>
-          <w:rFonts w:asciiTheme="minorHAnsi" w:hAnsiTheme="minorHAnsi" w:cstheme="minorHAnsi"/>
-          <w:sz w:val="22"/>
-          <w:szCs w:val="22"/>
-        </w:rPr>
-      </w:pPr>
-      <w:r>
-        <w:rPr>
-          <w:rFonts w:asciiTheme="minorHAnsi" w:eastAsia="Arial" w:hAnsiTheme="minorHAnsi" w:cstheme="minorHAnsi"/>
-          <w:color w:val="0070C0"/>
-          <w:sz w:val="22"/>
-          <w:szCs w:val="22"/>
-        </w:rPr>
-        <w:t xml:space="preserve">            </w:t>
-      </w:r>
-      <w:r>
-        <w:rPr>
-          <w:rFonts w:asciiTheme="minorHAnsi" w:eastAsia="Arial" w:hAnsiTheme="minorHAnsi" w:cstheme="minorHAnsi"/>
-          <w:color w:val="0070C0"/>
-          <w:sz w:val="22"/>
-          <w:szCs w:val="22"/>
-        </w:rPr>
-        <w:t xml:space="preserve"> </w:t>
-      </w:r>
-      <w:r>
-        <w:rPr>
-          <w:rFonts w:asciiTheme="minorHAnsi" w:eastAsia="Arial" w:hAnsiTheme="minorHAnsi" w:cstheme="minorHAnsi"/>
-          <w:color w:val="0070C0"/>
-          <w:sz w:val="22"/>
-          <w:szCs w:val="22"/>
-        </w:rPr>
-        <w:t xml:space="preserve">• </w:t>
-      </w:r>
-      <w:r>
-        <w:rPr>
-          <w:rFonts w:asciiTheme="minorHAnsi" w:eastAsia="Arial" w:hAnsiTheme="minorHAnsi" w:cstheme="minorHAnsi"/>
-          <w:color w:val="0070C0"/>
-          <w:sz w:val="22"/>
-          <w:szCs w:val="22"/>
-        </w:rPr>
-        <w:t xml:space="preserve">  </w:t>
-      </w:r>
-      <w:r>
-        <w:rPr>
-          <w:rFonts w:asciiTheme="minorHAnsi" w:eastAsia="Calibri Light" w:hAnsiTheme="minorHAnsi" w:cstheme="minorHAnsi"/>
-          <w:color w:val="000000"/>
-          <w:sz w:val="22"/>
-          <w:szCs w:val="22"/>
-        </w:rPr>
-        <w:t>Teaching Assista</w:t>
-      </w:r>
-      <w:r>
-        <w:rPr>
-          <w:rFonts w:asciiTheme="minorHAnsi" w:eastAsia="Calibri Light" w:hAnsiTheme="minorHAnsi" w:cstheme="minorHAnsi"/>
-          <w:color w:val="000000"/>
-          <w:sz w:val="22"/>
-          <w:szCs w:val="22"/>
-        </w:rPr>
-        <w:t>nt</w:t>
-      </w:r>
-      <w:r>
-        <w:rPr>
-          <w:rFonts w:asciiTheme="minorHAnsi" w:eastAsia="Calibri Light" w:hAnsiTheme="minorHAnsi" w:cstheme="minorHAnsi"/>
-          <w:color w:val="000000"/>
-          <w:sz w:val="22"/>
-          <w:szCs w:val="22"/>
-        </w:rPr>
-        <w:t xml:space="preserve"> - </w:t>
-      </w:r>
-      <w:r>
-        <w:rPr>
-          <w:rFonts w:asciiTheme="minorHAnsi" w:hAnsiTheme="minorHAnsi" w:cstheme="minorHAnsi"/>
-          <w:sz w:val="22"/>
-          <w:szCs w:val="22"/>
-        </w:rPr>
-        <w:t>Teach 25+ students in lab for introductory CS classes</w:t>
-      </w:r>
-      <w:r>
-        <w:rPr>
-          <w:rFonts w:asciiTheme="minorHAnsi" w:hAnsiTheme="minorHAnsi" w:cstheme="minorHAnsi"/>
-          <w:sz w:val="22"/>
-          <w:szCs w:val="22"/>
-        </w:rPr>
-        <w:t xml:space="preserve"> in Python</w:t>
-      </w:r>
-    </w:p>
-    <w:p>
-      <w:pPr>
         <w:pStyle w:val="Standard"/>
         <w:tabs>
           <w:tab w:val="left" w:pos="3340"/>
         </w:tabs>
         <w:ind w:right="214"/>
         <w:rPr>
-          <w:rFonts w:asciiTheme="minorHAnsi" w:hAnsiTheme="minorHAnsi" w:cstheme="minorHAnsi"/>
-        </w:rPr>
-      </w:pPr>
-      <w:r>
-        <w:rPr>
-          <w:rFonts w:asciiTheme="minorHAnsi" w:hAnsiTheme="minorHAnsi" w:cstheme="minorHAnsi"/>
-          <w:color w:val="0070C0"/>
-        </w:rPr>
-        <w:t xml:space="preserve">            </w:t>
-      </w:r>
-      <w:r>
-        <w:rPr>
-          <w:rFonts w:asciiTheme="minorHAnsi" w:hAnsiTheme="minorHAnsi" w:cstheme="minorHAnsi"/>
-          <w:color w:val="0070C0"/>
+          <w:rFonts w:ascii="Aharoni" w:eastAsia="Aharoni" w:hAnsi="Aharoni"/>
+          <w:b/>
+          <w:sz w:val="18"/>
+        </w:rPr>
+      </w:pPr>
+      <w:r>
+        <w:rPr>
+          <w:rFonts w:ascii="Aharoni" w:eastAsia="Aharoni" w:hAnsi="Aharoni"/>
+          <w:b/>
+          <w:sz w:val="34"/>
+        </w:rPr>
+        <w:t xml:space="preserve">      </w:t>
+      </w:r>
+      <w:r>
+        <w:rPr>
+          <w:rFonts w:ascii="Aharoni" w:eastAsia="Aharoni" w:hAnsi="Aharoni"/>
+          <w:b/>
+          <w:sz w:val="34"/>
         </w:rPr>
         <w:t xml:space="preserve"> </w:t>
       </w:r>
       <w:r>
         <w:rPr>
-          <w:rFonts w:asciiTheme="minorHAnsi" w:hAnsiTheme="minorHAnsi" w:cstheme="minorHAnsi"/>
-          <w:color w:val="0070C0"/>
-        </w:rPr>
-        <w:t>•</w:t>
-      </w:r>
-      <w:r>
-        <w:rPr>
-          <w:rFonts w:asciiTheme="minorHAnsi" w:eastAsia="Calibri Light" w:hAnsiTheme="minorHAnsi" w:cstheme="minorHAnsi"/>
-          <w:color w:val="000000"/>
-        </w:rPr>
-        <w:t xml:space="preserve"> </w:t>
-      </w:r>
-      <w:r>
-        <w:rPr>
-          <w:rFonts w:asciiTheme="minorHAnsi" w:eastAsia="Calibri Light" w:hAnsiTheme="minorHAnsi" w:cstheme="minorHAnsi"/>
-          <w:color w:val="000000"/>
-        </w:rPr>
-        <w:t xml:space="preserve">  </w:t>
-      </w:r>
-      <w:r>
-        <w:rPr>
-          <w:rFonts w:asciiTheme="minorHAnsi" w:hAnsiTheme="minorHAnsi" w:cstheme="minorHAnsi"/>
-        </w:rPr>
-        <w:t xml:space="preserve">Event Coordinator, French Club Peer-Mentorship Program </w:t>
-      </w:r>
-      <w:r>
-        <w:rPr>
-          <w:rFonts w:asciiTheme="minorHAnsi" w:eastAsia="Calibri Light" w:hAnsiTheme="minorHAnsi" w:cstheme="minorHAnsi"/>
-          <w:color w:val="000000"/>
-        </w:rPr>
-        <w:t>–</w:t>
-      </w:r>
-      <w:r>
-        <w:rPr>
-          <w:rFonts w:asciiTheme="minorHAnsi" w:hAnsiTheme="minorHAnsi" w:cstheme="minorHAnsi"/>
-          <w:sz w:val="20"/>
-        </w:rPr>
-        <w:t xml:space="preserve"> </w:t>
-      </w:r>
-      <w:r>
-        <w:rPr>
-          <w:rFonts w:asciiTheme="minorHAnsi" w:hAnsiTheme="minorHAnsi" w:cstheme="minorHAnsi"/>
-        </w:rPr>
-        <w:t>Awarded “Campus Awards” by the Embassy.</w:t>
-      </w:r>
-    </w:p>
-    <w:p>
-      <w:pPr>
-        <w:pStyle w:val="Standard"/>
-        <w:tabs>
-          <w:tab w:val="left" w:pos="3340"/>
-        </w:tabs>
-        <w:ind w:right="214"/>
-        <w:rPr>
-          <w:rFonts w:asciiTheme="minorHAnsi" w:hAnsiTheme="minorHAnsi" w:cstheme="minorHAnsi"/>
-        </w:rPr>
-      </w:pPr>
-      <w:r>
-        <w:rPr>
-          <w:rFonts w:asciiTheme="minorHAnsi" w:hAnsiTheme="minorHAnsi" w:cstheme="minorHAnsi"/>
-        </w:rPr>
-        <w:t xml:space="preserve">            </w:t>
-      </w:r>
-      <w:r>
-        <w:rPr>
-          <w:rFonts w:asciiTheme="minorHAnsi" w:hAnsiTheme="minorHAnsi" w:cstheme="minorHAnsi"/>
-        </w:rPr>
-        <w:t xml:space="preserve"> </w:t>
-      </w:r>
-      <w:r>
-        <w:rPr>
-          <w:rFonts w:asciiTheme="minorHAnsi" w:hAnsiTheme="minorHAnsi" w:cstheme="minorHAnsi"/>
-          <w:color w:val="0070C0"/>
-        </w:rPr>
-        <w:t>•</w:t>
-      </w:r>
-      <w:r>
-        <w:rPr>
-          <w:rFonts w:asciiTheme="minorHAnsi" w:hAnsiTheme="minorHAnsi" w:cstheme="minorHAnsi"/>
-          <w:color w:val="0070C0"/>
-        </w:rPr>
-        <w:t xml:space="preserve">   </w:t>
-      </w:r>
-      <w:r>
-        <w:rPr>
-          <w:rFonts w:asciiTheme="minorHAnsi" w:hAnsiTheme="minorHAnsi" w:cstheme="minorHAnsi"/>
-        </w:rPr>
-        <w:t>Drexel STAR Research Scholar, Undergraduate Research Leader, DAAD-Rise Germany Scholar 2017</w:t>
-      </w:r>
-    </w:p>
-    <w:p>
-      <w:pPr>
-        <w:rPr>
-          <w:sz w:val="10"/>
-        </w:rPr>
-      </w:pPr>
-      <w:r>
-        <w:rPr>
-          <w:noProof/>
+          <w:rFonts w:ascii="Aharoni" w:eastAsia="Aharoni" w:hAnsi="Aharoni"/>
+          <w:b/>
           <w:sz w:val="34"/>
         </w:rPr>
-        <mc:AlternateContent>
-          <mc:Choice Requires="wps">
-            <w:drawing>
-              <wp:anchor distT="0" distB="0" distL="114300" distR="114300" simplePos="0" relativeHeight="251680768" behindDoc="1" locked="0" layoutInCell="1" allowOverlap="1" wp14:anchorId="6946D062" wp14:editId="07DDBC7F">
-                <wp:simplePos x="0" y="0"/>
-                <wp:positionH relativeFrom="margin">
-                  <wp:posOffset>-5080</wp:posOffset>
-                </wp:positionH>
-                <wp:positionV relativeFrom="paragraph">
-                  <wp:posOffset>39370</wp:posOffset>
-                </wp:positionV>
-                <wp:extent cx="6949440" cy="0"/>
-                <wp:effectExtent l="0" t="0" r="0" b="0"/>
-                <wp:wrapNone/>
-                <wp:docPr id="8" name="Straight Connector 8"/>
-                <wp:cNvGraphicFramePr>
-                  <a:graphicFrameLocks xmlns:a="http://schemas.openxmlformats.org/drawingml/2006/main"/>
-                </wp:cNvGraphicFramePr>
-                <a:graphic xmlns:a="http://schemas.openxmlformats.org/drawingml/2006/main">
-                  <a:graphicData uri="http://schemas.microsoft.com/office/word/2010/wordprocessingShape">
-                    <wps:wsp>
-                      <wps:cNvCnPr>
-                        <a:cxnSpLocks noChangeShapeType="1"/>
-                      </wps:cNvCnPr>
-                      <wps:spPr bwMode="auto">
-                        <a:xfrm>
-                          <a:off x="0" y="0"/>
-                          <a:ext cx="6949440" cy="0"/>
-                        </a:xfrm>
-                        <a:prstGeom prst="line">
-                          <a:avLst/>
-                        </a:prstGeom>
-                        <a:noFill/>
-                        <a:ln w="19050">
-                          <a:solidFill>
-                            <a:srgbClr val="0070C0"/>
-                          </a:solidFill>
-                          <a:prstDash val="solid"/>
-                          <a:round/>
-                          <a:headEnd/>
-                          <a:tailEnd/>
-                        </a:ln>
-                        <a:extLst>
-                          <a:ext uri="{909E8E84-426E-40DD-AFC4-6F175D3DCCD1}">
-                            <a14:hiddenFill xmlns:a14="http://schemas.microsoft.com/office/drawing/2010/main">
-                              <a:noFill/>
-                            </a14:hiddenFill>
-                          </a:ext>
-                        </a:extLst>
-                      </wps:spPr>
-                      <wps:bodyPr/>
-                    </wps:wsp>
-                  </a:graphicData>
-                </a:graphic>
-                <wp14:sizeRelH relativeFrom="page">
-                  <wp14:pctWidth>0</wp14:pctWidth>
-                </wp14:sizeRelH>
-                <wp14:sizeRelV relativeFrom="page">
-                  <wp14:pctHeight>0</wp14:pctHeight>
-                </wp14:sizeRelV>
-              </wp:anchor>
-            </w:drawing>
-          </mc:Choice>
-          <mc:Fallback>
-            <w:pict>
-              <v:line w14:anchorId="1D3589A8" id="Straight Connector 8" o:spid="_x0000_s1026" style="position:absolute;z-index:-251635712;visibility:visible;mso-wrap-style:square;mso-width-percent:0;mso-height-percent:0;mso-wrap-distance-left:9pt;mso-wrap-distance-top:0;mso-wrap-distance-right:9pt;mso-wrap-distance-bottom:0;mso-position-horizontal:absolute;mso-position-horizontal-relative:margin;mso-position-vertical:absolute;mso-position-vertical-relative:text;mso-width-percent:0;mso-height-percent:0;mso-width-relative:page;mso-height-relative:page" from="-.4pt,3.1pt" to="546.8pt,3.1pt" o:gfxdata="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" strokecolor="#0070c0" strokeweight="1.5pt">
-                <w10:wrap anchorx="margin"/>
-              </v:line>
-            </w:pict>
-          </mc:Fallback>
-        </mc:AlternateContent>
-      </w:r>
-      <w:r>
-        <w:rPr>
-          <w:sz w:val="34"/>
-        </w:rPr>
-        <w:t xml:space="preserve">      </w:t>
-      </w:r>
-    </w:p>
-    <w:p>
-      <w:pPr>
-        <w:pStyle w:val="Standard"/>
-        <w:tabs>
-          <w:tab w:val="left" w:pos="3340"/>
-        </w:tabs>
-        <w:ind w:right="214"/>
-        <w:rPr>
-          <w:rFonts w:ascii="Aharoni" w:eastAsia="Aharoni" w:hAnsi="Aharoni"/>
-          <w:b/>
-          <w:sz w:val="18"/>
-        </w:rPr>
-      </w:pPr>
-      <w:r>
-        <w:rPr>
-          <w:rFonts w:ascii="Aharoni" w:eastAsia="Aharoni" w:hAnsi="Aharoni"/>
-          <w:b/>
-          <w:sz w:val="34"/>
-        </w:rPr>
-        <w:t xml:space="preserve">      </w:t>
-      </w:r>
-      <w:r>
-        <w:rPr>
-          <w:rFonts w:ascii="Aharoni" w:eastAsia="Aharoni" w:hAnsi="Aharoni"/>
-          <w:b/>
-          <w:sz w:val="34"/>
-        </w:rPr>
-        <w:t xml:space="preserve"> </w:t>
-      </w:r>
-      <w:r>
-        <w:rPr>
-          <w:rFonts w:ascii="Aharoni" w:eastAsia="Aharoni" w:hAnsi="Aharoni"/>
-          <w:b/>
-          <w:sz w:val="34"/>
-        </w:rPr>
         <w:t>SKILLS</w:t>
       </w:r>
-      <w:bookmarkStart w:id="1" w:name="_GoBack"/>
-      <w:bookmarkEnd w:id="1"/>
     </w:p>
     <w:p>
       <w:pPr>
@@ -3052,75 +2436,21 @@
       </w:pPr>
       <w:r>
         <w:rPr>
-          <w:rFonts w:asciiTheme="minorHAnsi" w:hAnsiTheme="minorHAnsi" w:cstheme="minorHAnsi"/>
-          <w:sz w:val="22"/>
-          <w:szCs w:val="22"/>
-        </w:rPr>
-        <w:t xml:space="preserve">Collaborated </w:t>
-      </w:r>
-      <w:r>
-        <w:rPr>
-          <w:rFonts w:asciiTheme="minorHAnsi" w:hAnsiTheme="minorHAnsi" w:cstheme="minorHAnsi"/>
-          <w:sz w:val="22"/>
-          <w:szCs w:val="22"/>
-        </w:rPr>
-        <w:t xml:space="preserve">with designers, </w:t>
-      </w:r>
-      <w:r>
-        <w:rPr>
-          <w:rFonts w:asciiTheme="minorHAnsi" w:hAnsiTheme="minorHAnsi" w:cstheme="minorHAnsi"/>
-          <w:sz w:val="22"/>
-          <w:szCs w:val="22"/>
-        </w:rPr>
-        <w:t xml:space="preserve">and </w:t>
-      </w:r>
-      <w:r>
-        <w:rPr>
-          <w:rFonts w:asciiTheme="minorHAnsi" w:hAnsiTheme="minorHAnsi" w:cstheme="minorHAnsi"/>
-          <w:sz w:val="22"/>
-          <w:szCs w:val="22"/>
-        </w:rPr>
-        <w:t>developers to implement the content for the customer</w:t>
-      </w:r>
-      <w:r>
-        <w:rPr>
-          <w:rFonts w:asciiTheme="minorHAnsi" w:hAnsiTheme="minorHAnsi" w:cstheme="minorHAnsi"/>
-          <w:sz w:val="22"/>
-          <w:szCs w:val="22"/>
-        </w:rPr>
-        <w:t>s</w:t>
-      </w:r>
-    </w:p>
-    <w:p>
-      <w:pPr>
-        <w:tabs>
-          <w:tab w:val="left" w:pos="980"/>
-        </w:tabs>
-        <w:spacing w:line="0" w:lineRule="atLeast"/>
-        <w:ind w:left="621"/>
-        <w:rPr>
-          <w:rFonts w:asciiTheme="minorHAnsi" w:eastAsia="Arial" w:hAnsiTheme="minorHAnsi" w:cstheme="minorHAnsi"/>
-          <w:color w:val="0070C0"/>
-          <w:sz w:val="24"/>
-        </w:rPr>
-      </w:pPr>
-      <w:r>
-        <w:rPr>
           <w:rFonts w:ascii="Aharoni" w:eastAsia="Aharoni" w:hAnsi="Aharoni"/>
           <w:b/>
           <w:noProof/>
-          <w:sz w:val="34"/>
+          <w:sz w:val="36"/>
         </w:rPr>
         <mc:AlternateContent>
           <mc:Choice Requires="wps">
             <w:drawing>
-              <wp:anchor distT="0" distB="0" distL="114300" distR="114300" simplePos="0" relativeHeight="251686912" behindDoc="1" locked="0" layoutInCell="1" allowOverlap="1" wp14:anchorId="5CB36568" wp14:editId="118DFB94">
+              <wp:anchor distT="0" distB="0" distL="114300" distR="114300" simplePos="0" relativeHeight="251686912" behindDoc="1" locked="0" layoutInCell="1" allowOverlap="1" wp14:anchorId="5CB36568" wp14:editId="48445766">
                 <wp:simplePos x="0" y="0"/>
                 <wp:positionH relativeFrom="margin">
                   <wp:posOffset>0</wp:posOffset>
                 </wp:positionH>
                 <wp:positionV relativeFrom="paragraph">
-                  <wp:posOffset>72390</wp:posOffset>
+                  <wp:posOffset>178435</wp:posOffset>
                 </wp:positionV>
                 <wp:extent cx="6949440" cy="0"/>
                 <wp:effectExtent l="0" t="0" r="0" b="0"/>
@@ -3176,13 +2506,76 @@
           </mc:Choice>
           <mc:Fallback>
             <w:pict>
-              <v:line w14:anchorId="6E876A6A" id="Straight Connector 1" o:spid="_x0000_s1026" style="position:absolute;z-index:-251629568;visibility:visible;mso-wrap-style:square;mso-width-percent:0;mso-height-percent:0;mso-wrap-distance-left:9pt;mso-wrap-distance-top:0;mso-wrap-distance-right:9pt;mso-wrap-distance-bottom:0;mso-position-horizontal:absolute;mso-position-horizontal-relative:margin;mso-position-vertical:absolute;mso-position-vertical-relative:text;mso-width-percent:0;mso-height-percent:0;mso-width-relative:page;mso-height-relative:page" from="0,5.7pt" to="547.2pt,5.7pt" o:gfxdata="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" strokecolor="#0070c0" strokeweight="1.5pt">
+              <v:line w14:anchorId="737D606B" id="Straight Connector 1" o:spid="_x0000_s1026" style="position:absolute;z-index:-251629568;visibility:visible;mso-wrap-style:square;mso-width-percent:0;mso-height-percent:0;mso-wrap-distance-left:9pt;mso-wrap-distance-top:0;mso-wrap-distance-right:9pt;mso-wrap-distance-bottom:0;mso-position-horizontal:absolute;mso-position-horizontal-relative:margin;mso-position-vertical:absolute;mso-position-vertical-relative:text;mso-width-percent:0;mso-height-percent:0;mso-width-relative:page;mso-height-relative:page" from="0,14.05pt" to="547.2pt,14.05pt" o:gfxdata="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" strokecolor="#0070c0" strokeweight="1.5pt">
                 <w10:wrap anchorx="margin"/>
               </v:line>
             </w:pict>
           </mc:Fallback>
         </mc:AlternateContent>
       </w:r>
+      <w:r>
+        <w:rPr>
+          <w:rFonts w:asciiTheme="minorHAnsi" w:hAnsiTheme="minorHAnsi" w:cstheme="minorHAnsi"/>
+          <w:sz w:val="22"/>
+          <w:szCs w:val="22"/>
+        </w:rPr>
+        <w:t xml:space="preserve">Collaborated </w:t>
+      </w:r>
+      <w:r>
+        <w:rPr>
+          <w:rFonts w:asciiTheme="minorHAnsi" w:hAnsiTheme="minorHAnsi" w:cstheme="minorHAnsi"/>
+          <w:sz w:val="22"/>
+          <w:szCs w:val="22"/>
+        </w:rPr>
+        <w:t xml:space="preserve">with designers, </w:t>
+      </w:r>
+      <w:r>
+        <w:rPr>
+          <w:rFonts w:asciiTheme="minorHAnsi" w:hAnsiTheme="minorHAnsi" w:cstheme="minorHAnsi"/>
+          <w:sz w:val="22"/>
+          <w:szCs w:val="22"/>
+        </w:rPr>
+        <w:t xml:space="preserve">and </w:t>
+      </w:r>
+      <w:r>
+        <w:rPr>
+          <w:rFonts w:asciiTheme="minorHAnsi" w:hAnsiTheme="minorHAnsi" w:cstheme="minorHAnsi"/>
+          <w:sz w:val="22"/>
+          <w:szCs w:val="22"/>
+        </w:rPr>
+        <w:t>developers to implement the content for the customer</w:t>
+      </w:r>
+      <w:r>
+        <w:rPr>
+          <w:rFonts w:asciiTheme="minorHAnsi" w:hAnsiTheme="minorHAnsi" w:cstheme="minorHAnsi"/>
+          <w:sz w:val="22"/>
+          <w:szCs w:val="22"/>
+        </w:rPr>
+        <w:t>s</w:t>
+      </w:r>
+      <w:r>
+        <w:rPr>
+          <w:rFonts w:asciiTheme="minorHAnsi" w:hAnsiTheme="minorHAnsi" w:cstheme="minorHAnsi"/>
+          <w:sz w:val="22"/>
+          <w:szCs w:val="22"/>
+        </w:rPr>
+        <w:t xml:space="preserve">  </w:t>
+      </w:r>
+    </w:p>
+    <w:p>
+      <w:pPr>
+        <w:tabs>
+          <w:tab w:val="left" w:pos="980"/>
+        </w:tabs>
+        <w:spacing w:line="0" w:lineRule="atLeast"/>
+        <w:rPr>
+          <w:rFonts w:asciiTheme="minorHAnsi" w:eastAsia="Arial" w:hAnsiTheme="minorHAnsi" w:cstheme="minorHAnsi"/>
+          <w:color w:val="0070C0"/>
+          <w:sz w:val="10"/>
+        </w:rPr>
+      </w:pPr>
+      <w:bookmarkStart w:id="1" w:name="_GoBack"/>
+      <w:bookmarkEnd w:id="1"/>
     </w:p>
     <w:p>
       <w:pPr>
@@ -3194,16 +2587,24 @@
         <w:rPr>
           <w:rFonts w:ascii="Aharoni" w:eastAsia="Aharoni" w:hAnsi="Aharoni"/>
           <w:b/>
+          <w:sz w:val="36"/>
+        </w:rPr>
+      </w:pPr>
+      <w:r>
+        <w:rPr>
+          <w:rFonts w:ascii="Aharoni" w:eastAsia="Aharoni" w:hAnsi="Aharoni"/>
+          <w:b/>
+          <w:sz w:val="36"/>
+        </w:rPr>
+        <w:t>R</w:t>
+      </w:r>
+      <w:r>
+        <w:rPr>
+          <w:rFonts w:ascii="Aharoni" w:eastAsia="Aharoni" w:hAnsi="Aharoni"/>
+          <w:b/>
           <w:sz w:val="34"/>
         </w:rPr>
-      </w:pPr>
-      <w:r>
-        <w:rPr>
-          <w:rFonts w:ascii="Aharoni" w:eastAsia="Aharoni" w:hAnsi="Aharoni"/>
-          <w:b/>
-          <w:sz w:val="34"/>
-        </w:rPr>
-        <w:t>RESEARCH</w:t>
+        <w:t>ESEARCH</w:t>
       </w:r>
       <w:r>
         <w:rPr>
@@ -4093,6 +3494,377 @@
           <w:szCs w:val="22"/>
         </w:rPr>
         <w:t>, J. Applied Chemistry, 2019</w:t>
+      </w:r>
+    </w:p>
+    <w:p>
+      <w:pPr>
+        <w:tabs>
+          <w:tab w:val="left" w:pos="9720"/>
+        </w:tabs>
+        <w:spacing w:line="0" w:lineRule="atLeast"/>
+        <w:rPr>
+          <w:rFonts w:ascii="Aharoni" w:eastAsia="Aharoni" w:hAnsi="Aharoni"/>
+          <w:b/>
+        </w:rPr>
+      </w:pPr>
+      <w:r>
+        <w:rPr>
+          <w:rFonts w:ascii="Aharoni" w:eastAsia="Aharoni" w:hAnsi="Aharoni"/>
+          <w:b/>
+          <w:noProof/>
+          <w:sz w:val="36"/>
+        </w:rPr>
+        <mc:AlternateContent>
+          <mc:Choice Requires="wps">
+            <w:drawing>
+              <wp:anchor distT="0" distB="0" distL="114300" distR="114300" simplePos="0" relativeHeight="251688960" behindDoc="1" locked="0" layoutInCell="1" allowOverlap="1" wp14:anchorId="2075847A" wp14:editId="4EB5CAB8">
+                <wp:simplePos x="0" y="0"/>
+                <wp:positionH relativeFrom="margin">
+                  <wp:posOffset>-12700</wp:posOffset>
+                </wp:positionH>
+                <wp:positionV relativeFrom="paragraph">
+                  <wp:posOffset>87630</wp:posOffset>
+                </wp:positionV>
+                <wp:extent cx="6949440" cy="0"/>
+                <wp:effectExtent l="0" t="0" r="0" b="0"/>
+                <wp:wrapNone/>
+                <wp:docPr id="2" name="Straight Connector 2"/>
+                <wp:cNvGraphicFramePr>
+                  <a:graphicFrameLocks xmlns:a="http://schemas.openxmlformats.org/drawingml/2006/main"/>
+                </wp:cNvGraphicFramePr>
+                <a:graphic xmlns:a="http://schemas.openxmlformats.org/drawingml/2006/main">
+                  <a:graphicData uri="http://schemas.microsoft.com/office/word/2010/wordprocessingShape">
+                    <wps:wsp>
+                      <wps:cNvCnPr>
+                        <a:cxnSpLocks noChangeShapeType="1"/>
+                      </wps:cNvCnPr>
+                      <wps:spPr bwMode="auto">
+                        <a:xfrm>
+                          <a:off x="0" y="0"/>
+                          <a:ext cx="6949440" cy="0"/>
+                        </a:xfrm>
+                        <a:prstGeom prst="line">
+                          <a:avLst/>
+                        </a:prstGeom>
+                        <a:noFill/>
+                        <a:ln w="19050">
+                          <a:solidFill>
+                            <a:srgbClr val="0070C0"/>
+                          </a:solidFill>
+                          <a:prstDash val="solid"/>
+                          <a:round/>
+                          <a:headEnd/>
+                          <a:tailEnd/>
+                        </a:ln>
+                        <a:extLst>
+                          <a:ext uri="{909E8E84-426E-40DD-AFC4-6F175D3DCCD1}">
+                            <a14:hiddenFill xmlns:a14="http://schemas.microsoft.com/office/drawing/2010/main">
+                              <a:noFill/>
+                            </a14:hiddenFill>
+                          </a:ext>
+                        </a:extLst>
+                      </wps:spPr>
+                      <wps:bodyPr/>
+                    </wps:wsp>
+                  </a:graphicData>
+                </a:graphic>
+                <wp14:sizeRelH relativeFrom="page">
+                  <wp14:pctWidth>0</wp14:pctWidth>
+                </wp14:sizeRelH>
+                <wp14:sizeRelV relativeFrom="page">
+                  <wp14:pctHeight>0</wp14:pctHeight>
+                </wp14:sizeRelV>
+              </wp:anchor>
+            </w:drawing>
+          </mc:Choice>
+          <mc:Fallback>
+            <w:pict>
+              <v:line w14:anchorId="36021BEF" id="Straight Connector 2" o:spid="_x0000_s1026" style="position:absolute;z-index:-251627520;visibility:visible;mso-wrap-style:square;mso-width-percent:0;mso-height-percent:0;mso-wrap-distance-left:9pt;mso-wrap-distance-top:0;mso-wrap-distance-right:9pt;mso-wrap-distance-bottom:0;mso-position-horizontal:absolute;mso-position-horizontal-relative:margin;mso-position-vertical:absolute;mso-position-vertical-relative:text;mso-width-percent:0;mso-height-percent:0;mso-width-relative:page;mso-height-relative:page" from="-1pt,6.9pt" to="546.2pt,6.9pt" o:gfxdata="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" strokecolor="#0070c0" strokeweight="1.5pt">
+                <w10:wrap anchorx="margin"/>
+              </v:line>
+            </w:pict>
+          </mc:Fallback>
+        </mc:AlternateContent>
+      </w:r>
+      <w:r>
+        <w:rPr>
+          <w:rFonts w:ascii="Aharoni" w:eastAsia="Aharoni" w:hAnsi="Aharoni"/>
+          <w:b/>
+          <w:sz w:val="34"/>
+        </w:rPr>
+        <w:t xml:space="preserve">    </w:t>
+      </w:r>
+      <w:r>
+        <w:rPr>
+          <w:rFonts w:ascii="Aharoni" w:eastAsia="Aharoni" w:hAnsi="Aharoni"/>
+          <w:b/>
+        </w:rPr>
+        <w:t xml:space="preserve">  </w:t>
+      </w:r>
+    </w:p>
+    <w:p>
+      <w:pPr>
+        <w:tabs>
+          <w:tab w:val="left" w:pos="9720"/>
+        </w:tabs>
+        <w:spacing w:line="0" w:lineRule="atLeast"/>
+        <w:rPr>
+          <w:rFonts w:ascii="Aharoni" w:eastAsia="Aharoni" w:hAnsi="Aharoni"/>
+          <w:b/>
+          <w:sz w:val="34"/>
+        </w:rPr>
+      </w:pPr>
+      <w:r>
+        <w:rPr>
+          <w:rFonts w:ascii="Aharoni" w:eastAsia="Aharoni" w:hAnsi="Aharoni"/>
+          <w:b/>
+          <w:sz w:val="34"/>
+        </w:rPr>
+        <w:t xml:space="preserve">      </w:t>
+      </w:r>
+      <w:r>
+        <w:rPr>
+          <w:rFonts w:ascii="Aharoni" w:eastAsia="Aharoni" w:hAnsi="Aharoni"/>
+          <w:b/>
+          <w:sz w:val="34"/>
+        </w:rPr>
+        <w:t>L</w:t>
+      </w:r>
+      <w:r>
+        <w:rPr>
+          <w:rFonts w:ascii="Aharoni" w:eastAsia="Aharoni" w:hAnsi="Aharoni"/>
+          <w:b/>
+          <w:sz w:val="34"/>
+        </w:rPr>
+        <w:t>EADERSHIP EXPERIENC</w:t>
+      </w:r>
+      <w:r>
+        <w:rPr>
+          <w:rFonts w:ascii="Aharoni" w:eastAsia="Aharoni" w:hAnsi="Aharoni"/>
+          <w:b/>
+          <w:sz w:val="34"/>
+        </w:rPr>
+        <w:t>E</w:t>
+      </w:r>
+    </w:p>
+    <w:p>
+      <w:pPr>
+        <w:numPr>
+          <w:ilvl w:val="0"/>
+          <w:numId w:val="2"/>
+        </w:numPr>
+        <w:tabs>
+          <w:tab w:val="left" w:pos="980"/>
+        </w:tabs>
+        <w:spacing w:line="0" w:lineRule="atLeast"/>
+        <w:ind w:left="980" w:hanging="359"/>
+        <w:rPr>
+          <w:rFonts w:asciiTheme="minorHAnsi" w:eastAsia="Arial" w:hAnsiTheme="minorHAnsi" w:cstheme="minorHAnsi"/>
+          <w:color w:val="0070C0"/>
+          <w:sz w:val="24"/>
+        </w:rPr>
+      </w:pPr>
+      <w:r>
+        <w:rPr>
+          <w:rFonts w:asciiTheme="minorHAnsi" w:eastAsia="Calibri Light" w:hAnsiTheme="minorHAnsi" w:cstheme="minorHAnsi"/>
+          <w:color w:val="000000"/>
+        </w:rPr>
+        <w:t>D</w:t>
+      </w:r>
+      <w:r>
+        <w:rPr>
+          <w:rFonts w:asciiTheme="minorHAnsi" w:eastAsia="Calibri Light" w:hAnsiTheme="minorHAnsi" w:cstheme="minorHAnsi"/>
+          <w:color w:val="000000"/>
+        </w:rPr>
+        <w:t xml:space="preserve">rexel Society of Artificial Intelligence – Founder &amp; President – Promote awareness in AI research and mentor students </w:t>
+      </w:r>
+    </w:p>
+    <w:p>
+      <w:pPr>
+        <w:pStyle w:val="ListParagraph"/>
+        <w:numPr>
+          <w:ilvl w:val="0"/>
+          <w:numId w:val="13"/>
+        </w:numPr>
+        <w:tabs>
+          <w:tab w:val="left" w:pos="2700"/>
+          <w:tab w:val="left" w:pos="4720"/>
+          <w:tab w:val="left" w:pos="6320"/>
+        </w:tabs>
+        <w:rPr>
+          <w:rFonts w:asciiTheme="minorHAnsi" w:eastAsia="Arial" w:hAnsiTheme="minorHAnsi" w:cstheme="minorHAnsi"/>
+          <w:sz w:val="22"/>
+          <w:szCs w:val="22"/>
+        </w:rPr>
+      </w:pPr>
+      <w:r>
+        <w:rPr>
+          <w:rFonts w:asciiTheme="minorHAnsi" w:eastAsia="Arial" w:hAnsiTheme="minorHAnsi" w:cstheme="minorHAnsi"/>
+          <w:sz w:val="22"/>
+          <w:szCs w:val="22"/>
+        </w:rPr>
+        <w:t xml:space="preserve">Secretary, Engineers Without Borders </w:t>
+      </w:r>
+    </w:p>
+    <w:p>
+      <w:pPr>
+        <w:pStyle w:val="ListParagraph"/>
+        <w:numPr>
+          <w:ilvl w:val="0"/>
+          <w:numId w:val="13"/>
+        </w:numPr>
+        <w:tabs>
+          <w:tab w:val="left" w:pos="2700"/>
+          <w:tab w:val="left" w:pos="4720"/>
+          <w:tab w:val="left" w:pos="6320"/>
+        </w:tabs>
+        <w:rPr>
+          <w:rFonts w:asciiTheme="minorHAnsi" w:hAnsiTheme="minorHAnsi" w:cstheme="minorHAnsi"/>
+          <w:sz w:val="22"/>
+          <w:szCs w:val="22"/>
+        </w:rPr>
+      </w:pPr>
+      <w:r>
+        <w:rPr>
+          <w:rFonts w:asciiTheme="minorHAnsi" w:eastAsia="Calibri Light" w:hAnsiTheme="minorHAnsi" w:cstheme="minorHAnsi"/>
+          <w:color w:val="000000"/>
+          <w:sz w:val="22"/>
+          <w:szCs w:val="22"/>
+        </w:rPr>
+        <w:t xml:space="preserve">Resident Assistant - </w:t>
+      </w:r>
+      <w:r>
+        <w:rPr>
+          <w:rFonts w:asciiTheme="minorHAnsi" w:hAnsiTheme="minorHAnsi" w:cstheme="minorHAnsi"/>
+          <w:sz w:val="22"/>
+          <w:szCs w:val="22"/>
+        </w:rPr>
+        <w:t>Organize educational programs to enforce healthy community on residence halls</w:t>
+      </w:r>
+    </w:p>
+    <w:p>
+      <w:pPr>
+        <w:pStyle w:val="ListParagraph"/>
+        <w:numPr>
+          <w:ilvl w:val="0"/>
+          <w:numId w:val="13"/>
+        </w:numPr>
+        <w:tabs>
+          <w:tab w:val="left" w:pos="2700"/>
+          <w:tab w:val="left" w:pos="4720"/>
+          <w:tab w:val="left" w:pos="6320"/>
+        </w:tabs>
+        <w:rPr>
+          <w:rFonts w:asciiTheme="minorHAnsi" w:hAnsiTheme="minorHAnsi" w:cstheme="minorHAnsi"/>
+          <w:sz w:val="22"/>
+          <w:szCs w:val="22"/>
+        </w:rPr>
+      </w:pPr>
+      <w:r>
+        <w:rPr>
+          <w:rFonts w:asciiTheme="minorHAnsi" w:eastAsia="Calibri Light" w:hAnsiTheme="minorHAnsi" w:cstheme="minorHAnsi"/>
+          <w:color w:val="000000"/>
+          <w:sz w:val="22"/>
+          <w:szCs w:val="22"/>
+        </w:rPr>
+        <w:t xml:space="preserve">Teaching Assistant - </w:t>
+      </w:r>
+      <w:r>
+        <w:rPr>
+          <w:rFonts w:asciiTheme="minorHAnsi" w:hAnsiTheme="minorHAnsi" w:cstheme="minorHAnsi"/>
+          <w:sz w:val="22"/>
+          <w:szCs w:val="22"/>
+        </w:rPr>
+        <w:t>Teach 25+ students in lab for introductory CS classes in Pyth</w:t>
+      </w:r>
+      <w:r>
+        <w:rPr>
+          <w:rFonts w:asciiTheme="minorHAnsi" w:hAnsiTheme="minorHAnsi" w:cstheme="minorHAnsi"/>
+          <w:sz w:val="22"/>
+          <w:szCs w:val="22"/>
+        </w:rPr>
+        <w:t>on</w:t>
+      </w:r>
+    </w:p>
+    <w:p>
+      <w:pPr>
+        <w:pStyle w:val="ListParagraph"/>
+        <w:numPr>
+          <w:ilvl w:val="0"/>
+          <w:numId w:val="13"/>
+        </w:numPr>
+        <w:tabs>
+          <w:tab w:val="left" w:pos="2700"/>
+          <w:tab w:val="left" w:pos="4720"/>
+          <w:tab w:val="left" w:pos="6320"/>
+        </w:tabs>
+        <w:rPr>
+          <w:rFonts w:asciiTheme="minorHAnsi" w:hAnsiTheme="minorHAnsi" w:cstheme="minorHAnsi"/>
+          <w:sz w:val="22"/>
+          <w:szCs w:val="22"/>
+        </w:rPr>
+      </w:pPr>
+      <w:r>
+        <w:rPr>
+          <w:rFonts w:asciiTheme="minorHAnsi" w:hAnsiTheme="minorHAnsi" w:cstheme="minorHAnsi"/>
+        </w:rPr>
+        <w:t xml:space="preserve">Event Coordinator, French Club Peer-Mentorship Program </w:t>
+      </w:r>
+      <w:r>
+        <w:rPr>
+          <w:rFonts w:asciiTheme="minorHAnsi" w:eastAsia="Calibri Light" w:hAnsiTheme="minorHAnsi" w:cstheme="minorHAnsi"/>
+          <w:color w:val="000000"/>
+        </w:rPr>
+        <w:t>–</w:t>
+      </w:r>
+      <w:r>
+        <w:rPr>
+          <w:rFonts w:asciiTheme="minorHAnsi" w:hAnsiTheme="minorHAnsi" w:cstheme="minorHAnsi"/>
+        </w:rPr>
+        <w:t xml:space="preserve"> Awarded “Campus Awards” by the</w:t>
+      </w:r>
+      <w:r>
+        <w:rPr>
+          <w:rFonts w:asciiTheme="minorHAnsi" w:hAnsiTheme="minorHAnsi" w:cstheme="minorHAnsi"/>
+          <w:color w:val="0070C0"/>
+        </w:rPr>
+        <w:t xml:space="preserve"> </w:t>
+      </w:r>
+      <w:r>
+        <w:rPr>
+          <w:rFonts w:asciiTheme="minorHAnsi" w:hAnsiTheme="minorHAnsi" w:cstheme="minorHAnsi"/>
+        </w:rPr>
+        <w:t>Embassy</w:t>
+      </w:r>
+    </w:p>
+    <w:p>
+      <w:pPr>
+        <w:pStyle w:val="ListParagraph"/>
+        <w:numPr>
+          <w:ilvl w:val="0"/>
+          <w:numId w:val="13"/>
+        </w:numPr>
+        <w:tabs>
+          <w:tab w:val="left" w:pos="980"/>
+        </w:tabs>
+        <w:spacing w:line="0" w:lineRule="atLeast"/>
+        <w:rPr>
+          <w:rFonts w:asciiTheme="minorHAnsi" w:hAnsiTheme="minorHAnsi" w:cstheme="minorHAnsi"/>
+          <w:sz w:val="22"/>
+          <w:szCs w:val="22"/>
+        </w:rPr>
+      </w:pPr>
+      <w:r>
+        <w:rPr>
+          <w:rFonts w:asciiTheme="minorHAnsi" w:hAnsiTheme="minorHAnsi" w:cstheme="minorHAnsi"/>
+        </w:rPr>
+        <w:t>Drexel STAR Research Scholar, Undergraduate Research Leader, DAAD-Rise Germany Scholar 2017</w:t>
+      </w:r>
+      <w:r>
+        <w:rPr>
+          <w:sz w:val="34"/>
+        </w:rPr>
+        <w:t xml:space="preserve"> </w:t>
       </w:r>
     </w:p>
     <w:sectPr>
@@ -4169,7 +3941,7 @@
         <v:path o:extrusionok="f" gradientshapeok="t" o:connecttype="rect"/>
         <o:lock v:ext="edit" aspectratio="t"/>
       </v:shapetype>
-      <v:shape id="_x0000_i1028" type="#_x0000_t75" style="width:7.2pt;height:7.2pt" o:bullet="t">
+      <v:shape id="_x0000_i1051" type="#_x0000_t75" style="width:7.2pt;height:7.2pt" o:bullet="t">
         <v:imagedata r:id="rId1" o:title="clip_image001"/>
       </v:shape>
     </w:pict>
@@ -4236,7 +4008,7 @@
   <w:abstractNum w:abstractNumId="1" w15:restartNumberingAfterBreak="0">
     <w:nsid w:val="00000002"/>
     <w:multiLevelType w:val="hybridMultilevel"/>
-    <w:tmpl w:val="238E1F28"/>
+    <w:tmpl w:val="909E9228"/>
     <w:lvl w:ilvl="0" w:tplc="FFFFFFFF">
       <w:start w:val="1"/>
       <w:numFmt w:val="bullet"/>
@@ -4815,6 +4587,120 @@
     </w:lvl>
   </w:abstractNum>
   <w:abstractNum w:abstractNumId="9" w15:restartNumberingAfterBreak="0">
+    <w:nsid w:val="5EBC1BA5"/>
+    <w:multiLevelType w:val="hybridMultilevel"/>
+    <w:tmpl w:val="CBBC94D2"/>
+    <w:lvl w:ilvl="0" w:tplc="25881CF4">
+      <w:start w:val="1"/>
+      <w:numFmt w:val="bullet"/>
+      <w:lvlText w:val=""/>
+      <w:lvlJc w:val="left"/>
+      <w:pPr>
+        <w:ind w:left="981" w:hanging="360"/>
+      </w:pPr>
+      <w:rPr>
+        <w:rFonts w:ascii="Symbol" w:hAnsi="Symbol" w:hint="default"/>
+        <w:color w:val="4472C4" w:themeColor="accent1"/>
+      </w:rPr>
+    </w:lvl>
+    <w:lvl w:ilvl="1" w:tplc="04090003" w:tentative="1">
+      <w:start w:val="1"/>
+      <w:numFmt w:val="bullet"/>
+      <w:lvlText w:val="o"/>
+      <w:lvlJc w:val="left"/>
+      <w:pPr>
+        <w:ind w:left="1701" w:hanging="360"/>
+      </w:pPr>
+      <w:rPr>
+        <w:rFonts w:ascii="Courier New" w:hAnsi="Courier New" w:cs="Courier New" w:hint="default"/>
+      </w:rPr>
+    </w:lvl>
+    <w:lvl w:ilvl="2" w:tplc="04090005" w:tentative="1">
+      <w:start w:val="1"/>
+      <w:numFmt w:val="bullet"/>
+      <w:lvlText w:val=""/>
+      <w:lvlJc w:val="left"/>
+      <w:pPr>
+        <w:ind w:left="2421" w:hanging="360"/>
+      </w:pPr>
+      <w:rPr>
+        <w:rFonts w:ascii="Wingdings" w:hAnsi="Wingdings" w:hint="default"/>
+      </w:rPr>
+    </w:lvl>
+    <w:lvl w:ilvl="3" w:tplc="04090001" w:tentative="1">
+      <w:start w:val="1"/>
+      <w:numFmt w:val="bullet"/>
+      <w:lvlText w:val=""/>
+      <w:lvlJc w:val="left"/>
+      <w:pPr>
+        <w:ind w:left="3141" w:hanging="360"/>
+      </w:pPr>
+      <w:rPr>
+        <w:rFonts w:ascii="Symbol" w:hAnsi="Symbol" w:hint="default"/>
+      </w:rPr>
+    </w:lvl>
+    <w:lvl w:ilvl="4" w:tplc="04090003" w:tentative="1">
+      <w:start w:val="1"/>
+      <w:numFmt w:val="bullet"/>
+      <w:lvlText w:val="o"/>
+      <w:lvlJc w:val="left"/>
+      <w:pPr>
+        <w:ind w:left="3861" w:hanging="360"/>
+      </w:pPr>
+      <w:rPr>
+        <w:rFonts w:ascii="Courier New" w:hAnsi="Courier New" w:cs="Courier New" w:hint="default"/>
+      </w:rPr>
+    </w:lvl>
+    <w:lvl w:ilvl="5" w:tplc="04090005" w:tentative="1">
+      <w:start w:val="1"/>
+      <w:numFmt w:val="bullet"/>
+      <w:lvlText w:val=""/>
+      <w:lvlJc w:val="left"/>
+      <w:pPr>
+        <w:ind w:left="4581" w:hanging="360"/>
+      </w:pPr>
+      <w:rPr>
+        <w:rFonts w:ascii="Wingdings" w:hAnsi="Wingdings" w:hint="default"/>
+      </w:rPr>
+    </w:lvl>
+    <w:lvl w:ilvl="6" w:tplc="04090001" w:tentative="1">
+      <w:start w:val="1"/>
+      <w:numFmt w:val="bullet"/>
+      <w:lvlText w:val=""/>
+      <w:lvlJc w:val="left"/>
+      <w:pPr>
+        <w:ind w:left="5301" w:hanging="360"/>
+      </w:pPr>
+      <w:rPr>
+        <w:rFonts w:ascii="Symbol" w:hAnsi="Symbol" w:hint="default"/>
+      </w:rPr>
+    </w:lvl>
+    <w:lvl w:ilvl="7" w:tplc="04090003" w:tentative="1">
+      <w:start w:val="1"/>
+      <w:numFmt w:val="bullet"/>
+      <w:lvlText w:val="o"/>
+      <w:lvlJc w:val="left"/>
+      <w:pPr>
+        <w:ind w:left="6021" w:hanging="360"/>
+      </w:pPr>
+      <w:rPr>
+        <w:rFonts w:ascii="Courier New" w:hAnsi="Courier New" w:cs="Courier New" w:hint="default"/>
+      </w:rPr>
+    </w:lvl>
+    <w:lvl w:ilvl="8" w:tplc="04090005" w:tentative="1">
+      <w:start w:val="1"/>
+      <w:numFmt w:val="bullet"/>
+      <w:lvlText w:val=""/>
+      <w:lvlJc w:val="left"/>
+      <w:pPr>
+        <w:ind w:left="6741" w:hanging="360"/>
+      </w:pPr>
+      <w:rPr>
+        <w:rFonts w:ascii="Wingdings" w:hAnsi="Wingdings" w:hint="default"/>
+      </w:rPr>
+    </w:lvl>
+  </w:abstractNum>
+  <w:abstractNum w:abstractNumId="10" w15:restartNumberingAfterBreak="0">
     <w:nsid w:val="67A900BD"/>
     <w:multiLevelType w:val="multilevel"/>
     <w:tmpl w:val="FBD6CAFA"/>
@@ -4921,7 +4807,7 @@
       </w:rPr>
     </w:lvl>
   </w:abstractNum>
-  <w:abstractNum w:abstractNumId="10" w15:restartNumberingAfterBreak="0">
+  <w:abstractNum w:abstractNumId="11" w15:restartNumberingAfterBreak="0">
     <w:nsid w:val="75186E3C"/>
     <w:multiLevelType w:val="hybridMultilevel"/>
     <w:tmpl w:val="36C0C25E"/>
@@ -5060,16 +4946,19 @@
     <w:abstractNumId w:val="7"/>
   </w:num>
   <w:num w:numId="9">
-    <w:abstractNumId w:val="9"/>
+    <w:abstractNumId w:val="10"/>
   </w:num>
   <w:num w:numId="10">
-    <w:abstractNumId w:val="9"/>
+    <w:abstractNumId w:val="10"/>
   </w:num>
   <w:num w:numId="11">
-    <w:abstractNumId w:val="10"/>
+    <w:abstractNumId w:val="11"/>
   </w:num>
   <w:num w:numId="12">
     <w:abstractNumId w:val="8"/>
+  </w:num>
+  <w:num w:numId="13">
+    <w:abstractNumId w:val="9"/>
   </w:num>
 </w:numbering>
 </file>

--- a/Yigit_Can_Alparslan_V2-EDITED.docx
+++ b/Yigit_Can_Alparslan_V2-EDITED.docx
@@ -96,7 +96,7 @@
               <mc:AlternateContent>
                 <mc:Choice Requires="wps">
                   <w:drawing>
-                    <wp:anchor distT="0" distB="0" distL="114300" distR="114300" simplePos="0" relativeHeight="251667456" behindDoc="1" locked="0" layoutInCell="1" allowOverlap="1" wp14:anchorId="746B677B" wp14:editId="1D63351F">
+                    <wp:anchor distT="0" distB="0" distL="114300" distR="114300" simplePos="0" relativeHeight="251665408" behindDoc="1" locked="0" layoutInCell="1" allowOverlap="1" wp14:anchorId="746B677B" wp14:editId="449DF44C">
                       <wp:simplePos x="0" y="0"/>
                       <wp:positionH relativeFrom="margin">
                         <wp:posOffset>91440</wp:posOffset>
@@ -158,7 +158,7 @@
                 </mc:Choice>
                 <mc:Fallback>
                   <w:pict>
-                    <v:line w14:anchorId="55525D52" id="Straight Connector 21" o:spid="_x0000_s1026" style="position:absolute;z-index:-251649024;visibility:visible;mso-wrap-style:square;mso-width-percent:0;mso-height-percent:0;mso-wrap-distance-left:9pt;mso-wrap-distance-top:0;mso-wrap-distance-right:9pt;mso-wrap-distance-bottom:0;mso-position-horizontal:absolute;mso-position-horizontal-relative:margin;mso-position-vertical:absolute;mso-position-vertical-relative:text;mso-width-percent:0;mso-height-percent:0;mso-width-relative:page;mso-height-relative:page" from="7.2pt,30.2pt" to="554.4pt,30.2pt" o:gfxdata="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" strokecolor="#0070c0" strokeweight="1.5pt">
+                    <v:line w14:anchorId="566F25B9" id="Straight Connector 21" o:spid="_x0000_s1026" style="position:absolute;z-index:-251651072;visibility:visible;mso-wrap-style:square;mso-width-percent:0;mso-height-percent:0;mso-wrap-distance-left:9pt;mso-wrap-distance-top:0;mso-wrap-distance-right:9pt;mso-wrap-distance-bottom:0;mso-position-horizontal:absolute;mso-position-horizontal-relative:margin;mso-position-vertical:absolute;mso-position-vertical-relative:text;mso-width-percent:0;mso-height-percent:0;mso-width-relative:page;mso-height-relative:page" from="7.2pt,30.2pt" to="554.4pt,30.2pt" o:gfxdata="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" strokecolor="#0070c0" strokeweight="1.5pt">
                       <w10:wrap anchorx="margin"/>
                     </v:line>
                   </w:pict>
@@ -209,7 +209,7 @@
               <w:rPr>
                 <w:rFonts w:asciiTheme="majorHAnsi" w:hAnsiTheme="majorHAnsi" w:cstheme="majorHAnsi"/>
                 <w:b/>
-                <w:color w:val="44546A" w:themeColor="text2"/>
+                <w:color w:val="002060"/>
                 <w:sz w:val="14"/>
                 <w:u w:val="single"/>
               </w:rPr>
@@ -219,7 +219,7 @@
                 <w:rStyle w:val="Hyperlink"/>
                 <w:rFonts w:asciiTheme="majorHAnsi" w:hAnsiTheme="majorHAnsi" w:cstheme="majorHAnsi"/>
                 <w:b/>
-                <w:color w:val="44546A" w:themeColor="text2"/>
+                <w:color w:val="002060"/>
                 <w:sz w:val="14"/>
                 <w:u w:val="none"/>
               </w:rPr>
@@ -231,7 +231,7 @@
                   <w:rStyle w:val="Hyperlink"/>
                   <w:rFonts w:asciiTheme="majorHAnsi" w:hAnsiTheme="majorHAnsi" w:cstheme="majorHAnsi"/>
                   <w:b/>
-                  <w:color w:val="44546A" w:themeColor="text2"/>
+                  <w:color w:val="002060"/>
                   <w:sz w:val="14"/>
                 </w:rPr>
                 <w:t>ALPARSLANYIGITCAN@GMAIL.COM</w:t>
@@ -257,24 +257,82 @@
               <w:jc w:val="center"/>
               <w:rPr>
                 <w:b/>
-                <w:color w:val="44546A" w:themeColor="text2"/>
+                <w:color w:val="002060"/>
                 <w:sz w:val="14"/>
               </w:rPr>
             </w:pPr>
             <w:r>
               <w:rPr>
+                <w:rFonts w:asciiTheme="majorHAnsi" w:hAnsiTheme="majorHAnsi" w:cstheme="majorHAnsi"/>
+                <w:b/>
+                <w:noProof/>
+                <w:color w:val="002060"/>
+                <w:sz w:val="14"/>
+              </w:rPr>
+              <w:drawing>
+                <wp:anchor distT="0" distB="0" distL="114300" distR="114300" simplePos="0" relativeHeight="251687936" behindDoc="0" locked="0" layoutInCell="1" allowOverlap="1" wp14:anchorId="1022D1E4" wp14:editId="7301EE27">
+                  <wp:simplePos x="0" y="0"/>
+                  <wp:positionH relativeFrom="column">
+                    <wp:posOffset>-26035</wp:posOffset>
+                  </wp:positionH>
+                  <wp:positionV relativeFrom="paragraph">
+                    <wp:posOffset>210820</wp:posOffset>
+                  </wp:positionV>
+                  <wp:extent cx="237490" cy="237490"/>
+                  <wp:effectExtent l="0" t="0" r="0" b="0"/>
+                  <wp:wrapNone/>
+                  <wp:docPr id="14" name="Picture 14"/>
+                  <wp:cNvGraphicFramePr>
+                    <a:graphicFrameLocks xmlns:a="http://schemas.openxmlformats.org/drawingml/2006/main"/>
+                  </wp:cNvGraphicFramePr>
+                  <a:graphic xmlns:a="http://schemas.openxmlformats.org/drawingml/2006/main">
+                    <a:graphicData uri="http://schemas.openxmlformats.org/drawingml/2006/picture">
+                      <pic:pic xmlns:pic="http://schemas.openxmlformats.org/drawingml/2006/picture">
+                        <pic:nvPicPr>
+                          <pic:cNvPr id="14" name="phone-receiver.png"/>
+                          <pic:cNvPicPr/>
+                        </pic:nvPicPr>
+                        <pic:blipFill>
+                          <a:blip r:embed="rId8" cstate="print">
+                            <a:extLst>
+                              <a:ext uri="{28A0092B-C50C-407E-A947-70E740481C1C}">
+                                <a14:useLocalDpi xmlns:a14="http://schemas.microsoft.com/office/drawing/2010/main" val="0"/>
+                              </a:ext>
+                            </a:extLst>
+                          </a:blip>
+                          <a:stretch>
+                            <a:fillRect/>
+                          </a:stretch>
+                        </pic:blipFill>
+                        <pic:spPr>
+                          <a:xfrm>
+                            <a:off x="0" y="0"/>
+                            <a:ext cx="237490" cy="237490"/>
+                          </a:xfrm>
+                          <a:prstGeom prst="rect">
+                            <a:avLst/>
+                          </a:prstGeom>
+                        </pic:spPr>
+                      </pic:pic>
+                    </a:graphicData>
+                  </a:graphic>
+                </wp:anchor>
+              </w:drawing>
+            </w:r>
+            <w:r>
+              <w:rPr>
                 <w:rFonts w:ascii="Times New Roman"/>
                 <w:b/>
-                <w:color w:val="44546A" w:themeColor="text2"/>
+                <w:color w:val="002060"/>
                 <w:sz w:val="14"/>
               </w:rPr>
               <w:t xml:space="preserve"> </w:t>
             </w:r>
-            <w:hyperlink r:id="rId8">
+            <w:hyperlink r:id="rId9">
               <w:r>
                 <w:rPr>
                   <w:b/>
-                  <w:color w:val="44546A" w:themeColor="text2"/>
+                  <w:color w:val="002060"/>
                   <w:sz w:val="14"/>
                   <w:u w:val="single"/>
                 </w:rPr>
@@ -302,6 +360,7 @@
           <w:p>
             <w:pPr>
               <w:rPr>
+                <w:color w:val="002060"/>
                 <w:sz w:val="2"/>
                 <w:szCs w:val="2"/>
               </w:rPr>
@@ -325,23 +384,87 @@
               <w:ind w:left="871" w:firstLine="0"/>
               <w:rPr>
                 <w:b/>
-                <w:color w:val="44546A" w:themeColor="text2"/>
+                <w:color w:val="002060"/>
                 <w:sz w:val="14"/>
               </w:rPr>
             </w:pPr>
             <w:r>
               <w:rPr>
+                <w:rFonts w:asciiTheme="majorHAnsi" w:hAnsiTheme="majorHAnsi" w:cstheme="majorHAnsi"/>
                 <w:b/>
-                <w:color w:val="44546A" w:themeColor="text2"/>
+                <w:noProof/>
+                <w:color w:val="002060"/>
+                <w:sz w:val="14"/>
+              </w:rPr>
+              <w:drawing>
+                <wp:anchor distT="0" distB="0" distL="114300" distR="114300" simplePos="0" relativeHeight="251692032" behindDoc="0" locked="0" layoutInCell="1" allowOverlap="1" wp14:anchorId="10BA1894" wp14:editId="7022AACF">
+                  <wp:simplePos x="0" y="0"/>
+                  <wp:positionH relativeFrom="column">
+                    <wp:posOffset>410210</wp:posOffset>
+                  </wp:positionH>
+                  <wp:positionV relativeFrom="paragraph">
+                    <wp:posOffset>6985</wp:posOffset>
+                  </wp:positionV>
+                  <wp:extent cx="237744" cy="192024"/>
+                  <wp:effectExtent l="0" t="0" r="0" b="0"/>
+                  <wp:wrapNone/>
+                  <wp:docPr id="13" name="Picture 13"/>
+                  <wp:cNvGraphicFramePr>
+                    <a:graphicFrameLocks xmlns:a="http://schemas.openxmlformats.org/drawingml/2006/main"/>
+                  </wp:cNvGraphicFramePr>
+                  <a:graphic xmlns:a="http://schemas.openxmlformats.org/drawingml/2006/main">
+                    <a:graphicData uri="http://schemas.openxmlformats.org/drawingml/2006/picture">
+                      <pic:pic xmlns:pic="http://schemas.openxmlformats.org/drawingml/2006/picture">
+                        <pic:nvPicPr>
+                          <pic:cNvPr id="13" name="linkedin-logo.png"/>
+                          <pic:cNvPicPr/>
+                        </pic:nvPicPr>
+                        <pic:blipFill>
+                          <a:blip r:embed="rId10" cstate="print">
+                            <a:extLst>
+                              <a:ext uri="{28A0092B-C50C-407E-A947-70E740481C1C}">
+                                <a14:useLocalDpi xmlns:a14="http://schemas.microsoft.com/office/drawing/2010/main" val="0"/>
+                              </a:ext>
+                            </a:extLst>
+                          </a:blip>
+                          <a:stretch>
+                            <a:fillRect/>
+                          </a:stretch>
+                        </pic:blipFill>
+                        <pic:spPr>
+                          <a:xfrm>
+                            <a:off x="0" y="0"/>
+                            <a:ext cx="237744" cy="192024"/>
+                          </a:xfrm>
+                          <a:prstGeom prst="rect">
+                            <a:avLst/>
+                          </a:prstGeom>
+                        </pic:spPr>
+                      </pic:pic>
+                    </a:graphicData>
+                  </a:graphic>
+                  <wp14:sizeRelH relativeFrom="margin">
+                    <wp14:pctWidth>0</wp14:pctWidth>
+                  </wp14:sizeRelH>
+                  <wp14:sizeRelV relativeFrom="margin">
+                    <wp14:pctHeight>0</wp14:pctHeight>
+                  </wp14:sizeRelV>
+                </wp:anchor>
+              </w:drawing>
+            </w:r>
+            <w:r>
+              <w:rPr>
+                <w:b/>
+                <w:color w:val="002060"/>
                 <w:sz w:val="14"/>
               </w:rPr>
               <w:t xml:space="preserve">         </w:t>
             </w:r>
-            <w:hyperlink r:id="rId9">
+            <w:hyperlink r:id="rId11">
               <w:r>
                 <w:rPr>
                   <w:b/>
-                  <w:color w:val="44546A" w:themeColor="text2"/>
+                  <w:color w:val="002060"/>
                   <w:sz w:val="14"/>
                   <w:u w:val="single"/>
                 </w:rPr>
@@ -351,7 +474,7 @@
             <w:r>
               <w:rPr>
                 <w:b/>
-                <w:color w:val="44546A" w:themeColor="text2"/>
+                <w:color w:val="002060"/>
                 <w:sz w:val="14"/>
                 <w:u w:val="single"/>
               </w:rPr>
@@ -376,15 +499,73 @@
               <w:ind w:left="98" w:firstLine="0"/>
               <w:rPr>
                 <w:b/>
-                <w:color w:val="44546A" w:themeColor="text2"/>
+                <w:color w:val="002060"/>
                 <w:sz w:val="14"/>
                 <w:u w:val="single"/>
               </w:rPr>
             </w:pPr>
             <w:r>
               <w:rPr>
+                <w:rFonts w:asciiTheme="majorHAnsi" w:hAnsiTheme="majorHAnsi" w:cstheme="majorHAnsi"/>
                 <w:b/>
-                <w:color w:val="44546A" w:themeColor="text2"/>
+                <w:noProof/>
+                <w:color w:val="002060"/>
+                <w:sz w:val="14"/>
+              </w:rPr>
+              <w:drawing>
+                <wp:anchor distT="0" distB="0" distL="114300" distR="114300" simplePos="0" relativeHeight="251688960" behindDoc="0" locked="0" layoutInCell="1" allowOverlap="1" wp14:anchorId="46E304CE" wp14:editId="094FEB0D">
+                  <wp:simplePos x="0" y="0"/>
+                  <wp:positionH relativeFrom="column">
+                    <wp:posOffset>-10795</wp:posOffset>
+                  </wp:positionH>
+                  <wp:positionV relativeFrom="paragraph">
+                    <wp:posOffset>266065</wp:posOffset>
+                  </wp:positionV>
+                  <wp:extent cx="230505" cy="230505"/>
+                  <wp:effectExtent l="0" t="0" r="0" b="0"/>
+                  <wp:wrapNone/>
+                  <wp:docPr id="12" name="Picture 12"/>
+                  <wp:cNvGraphicFramePr>
+                    <a:graphicFrameLocks xmlns:a="http://schemas.openxmlformats.org/drawingml/2006/main" noChangeAspect="1"/>
+                  </wp:cNvGraphicFramePr>
+                  <a:graphic xmlns:a="http://schemas.openxmlformats.org/drawingml/2006/main">
+                    <a:graphicData uri="http://schemas.openxmlformats.org/drawingml/2006/picture">
+                      <pic:pic xmlns:pic="http://schemas.openxmlformats.org/drawingml/2006/picture">
+                        <pic:nvPicPr>
+                          <pic:cNvPr id="12" name="home-address.png"/>
+                          <pic:cNvPicPr/>
+                        </pic:nvPicPr>
+                        <pic:blipFill>
+                          <a:blip r:embed="rId12" cstate="print">
+                            <a:extLst>
+                              <a:ext uri="{28A0092B-C50C-407E-A947-70E740481C1C}">
+                                <a14:useLocalDpi xmlns:a14="http://schemas.microsoft.com/office/drawing/2010/main" val="0"/>
+                              </a:ext>
+                            </a:extLst>
+                          </a:blip>
+                          <a:stretch>
+                            <a:fillRect/>
+                          </a:stretch>
+                        </pic:blipFill>
+                        <pic:spPr>
+                          <a:xfrm flipH="1">
+                            <a:off x="0" y="0"/>
+                            <a:ext cx="230505" cy="230505"/>
+                          </a:xfrm>
+                          <a:prstGeom prst="rect">
+                            <a:avLst/>
+                          </a:prstGeom>
+                        </pic:spPr>
+                      </pic:pic>
+                    </a:graphicData>
+                  </a:graphic>
+                </wp:anchor>
+              </w:drawing>
+            </w:r>
+            <w:r>
+              <w:rPr>
+                <w:b/>
+                <w:color w:val="002060"/>
                 <w:sz w:val="14"/>
               </w:rPr>
               <w:t xml:space="preserve">             </w:t>
@@ -392,7 +573,7 @@
             <w:r>
               <w:rPr>
                 <w:b/>
-                <w:color w:val="44546A" w:themeColor="text2"/>
+                <w:color w:val="002060"/>
                 <w:sz w:val="14"/>
                 <w:u w:val="single"/>
               </w:rPr>
@@ -419,6 +600,7 @@
           <w:p>
             <w:pPr>
               <w:rPr>
+                <w:color w:val="002060"/>
                 <w:sz w:val="2"/>
                 <w:szCs w:val="2"/>
               </w:rPr>
@@ -442,24 +624,82 @@
               <w:ind w:left="870" w:firstLine="0"/>
               <w:rPr>
                 <w:b/>
-                <w:color w:val="44546A" w:themeColor="text2"/>
+                <w:color w:val="002060"/>
                 <w:sz w:val="14"/>
               </w:rPr>
             </w:pPr>
             <w:r>
               <w:rPr>
+                <w:rFonts w:asciiTheme="majorHAnsi" w:hAnsiTheme="majorHAnsi" w:cstheme="majorHAnsi"/>
+                <w:b/>
+                <w:noProof/>
+                <w:color w:val="002060"/>
+                <w:sz w:val="14"/>
+              </w:rPr>
+              <w:drawing>
+                <wp:anchor distT="0" distB="0" distL="114300" distR="114300" simplePos="0" relativeHeight="251691008" behindDoc="0" locked="0" layoutInCell="1" allowOverlap="1" wp14:anchorId="3EAD631C" wp14:editId="633CE3C2">
+                  <wp:simplePos x="0" y="0"/>
+                  <wp:positionH relativeFrom="column">
+                    <wp:posOffset>417830</wp:posOffset>
+                  </wp:positionH>
+                  <wp:positionV relativeFrom="paragraph">
+                    <wp:posOffset>6985</wp:posOffset>
+                  </wp:positionV>
+                  <wp:extent cx="237490" cy="191770"/>
+                  <wp:effectExtent l="0" t="0" r="0" b="0"/>
+                  <wp:wrapNone/>
+                  <wp:docPr id="10" name="Picture 10"/>
+                  <wp:cNvGraphicFramePr>
+                    <a:graphicFrameLocks xmlns:a="http://schemas.openxmlformats.org/drawingml/2006/main"/>
+                  </wp:cNvGraphicFramePr>
+                  <a:graphic xmlns:a="http://schemas.openxmlformats.org/drawingml/2006/main">
+                    <a:graphicData uri="http://schemas.openxmlformats.org/drawingml/2006/picture">
+                      <pic:pic xmlns:pic="http://schemas.openxmlformats.org/drawingml/2006/picture">
+                        <pic:nvPicPr>
+                          <pic:cNvPr id="10" name="github-logo.png"/>
+                          <pic:cNvPicPr/>
+                        </pic:nvPicPr>
+                        <pic:blipFill>
+                          <a:blip r:embed="rId13" cstate="print">
+                            <a:extLst>
+                              <a:ext uri="{28A0092B-C50C-407E-A947-70E740481C1C}">
+                                <a14:useLocalDpi xmlns:a14="http://schemas.microsoft.com/office/drawing/2010/main" val="0"/>
+                              </a:ext>
+                            </a:extLst>
+                          </a:blip>
+                          <a:stretch>
+                            <a:fillRect/>
+                          </a:stretch>
+                        </pic:blipFill>
+                        <pic:spPr>
+                          <a:xfrm>
+                            <a:off x="0" y="0"/>
+                            <a:ext cx="237490" cy="191770"/>
+                          </a:xfrm>
+                          <a:prstGeom prst="rect">
+                            <a:avLst/>
+                          </a:prstGeom>
+                        </pic:spPr>
+                      </pic:pic>
+                    </a:graphicData>
+                  </a:graphic>
+                </wp:anchor>
+              </w:drawing>
+            </w:r>
+            <w:r>
+              <w:rPr>
                 <w:rFonts w:ascii="Times New Roman"/>
                 <w:b/>
-                <w:color w:val="44546A" w:themeColor="text2"/>
+                <w:color w:val="002060"/>
                 <w:sz w:val="14"/>
               </w:rPr>
               <w:t xml:space="preserve">         </w:t>
             </w:r>
-            <w:hyperlink r:id="rId10">
+            <w:hyperlink r:id="rId14">
               <w:r>
                 <w:rPr>
                   <w:b/>
-                  <w:color w:val="44546A" w:themeColor="text2"/>
+                  <w:color w:val="002060"/>
                   <w:sz w:val="14"/>
                   <w:u w:val="single"/>
                 </w:rPr>
@@ -468,7 +708,7 @@
               <w:r>
                 <w:rPr>
                   <w:b/>
-                  <w:color w:val="44546A" w:themeColor="text2"/>
+                  <w:color w:val="002060"/>
                   <w:sz w:val="14"/>
                   <w:u w:val="single"/>
                 </w:rPr>
@@ -477,7 +717,7 @@
               <w:r>
                 <w:rPr>
                   <w:b/>
-                  <w:color w:val="44546A" w:themeColor="text2"/>
+                  <w:color w:val="002060"/>
                   <w:sz w:val="14"/>
                   <w:u w:val="single"/>
                 </w:rPr>
@@ -503,7 +743,7 @@
               <w:ind w:left="95" w:firstLine="0"/>
               <w:rPr>
                 <w:b/>
-                <w:color w:val="44546A" w:themeColor="text2"/>
+                <w:color w:val="002060"/>
                 <w:sz w:val="14"/>
                 <w:u w:val="single"/>
               </w:rPr>
@@ -511,7 +751,7 @@
             <w:r>
               <w:rPr>
                 <w:b/>
-                <w:color w:val="44546A" w:themeColor="text2"/>
+                <w:color w:val="002060"/>
                 <w:sz w:val="14"/>
               </w:rPr>
               <w:t xml:space="preserve">             </w:t>
@@ -519,7 +759,7 @@
             <w:r>
               <w:rPr>
                 <w:b/>
-                <w:color w:val="44546A" w:themeColor="text2"/>
+                <w:color w:val="002060"/>
                 <w:sz w:val="14"/>
                 <w:u w:val="single"/>
               </w:rPr>
@@ -542,8 +782,131 @@
       </w:pPr>
       <w:r>
         <w:rPr>
+          <w:rFonts w:asciiTheme="majorHAnsi" w:hAnsiTheme="majorHAnsi" w:cstheme="majorHAnsi"/>
+          <w:b/>
+          <w:noProof/>
+          <w:color w:val="002060"/>
+          <w:sz w:val="14"/>
+        </w:rPr>
+        <w:drawing>
+          <wp:anchor distT="0" distB="0" distL="114300" distR="114300" simplePos="0" relativeHeight="251689984" behindDoc="0" locked="0" layoutInCell="1" allowOverlap="1" wp14:anchorId="4B5B3DBD" wp14:editId="720F1AAF">
+            <wp:simplePos x="0" y="0"/>
+            <wp:positionH relativeFrom="column">
+              <wp:posOffset>5450840</wp:posOffset>
+            </wp:positionH>
+            <wp:positionV relativeFrom="paragraph">
+              <wp:posOffset>-821055</wp:posOffset>
+            </wp:positionV>
+            <wp:extent cx="237490" cy="191770"/>
+            <wp:effectExtent l="0" t="0" r="0" b="0"/>
+            <wp:wrapNone/>
+            <wp:docPr id="6" name="Picture 6"/>
+            <wp:cNvGraphicFramePr>
+              <a:graphicFrameLocks xmlns:a="http://schemas.openxmlformats.org/drawingml/2006/main"/>
+            </wp:cNvGraphicFramePr>
+            <a:graphic xmlns:a="http://schemas.openxmlformats.org/drawingml/2006/main">
+              <a:graphicData uri="http://schemas.openxmlformats.org/drawingml/2006/picture">
+                <pic:pic xmlns:pic="http://schemas.openxmlformats.org/drawingml/2006/picture">
+                  <pic:nvPicPr>
+                    <pic:cNvPr id="6" name="domain.png"/>
+                    <pic:cNvPicPr/>
+                  </pic:nvPicPr>
+                  <pic:blipFill>
+                    <a:blip r:embed="rId15" cstate="print">
+                      <a:extLst>
+                        <a:ext uri="{28A0092B-C50C-407E-A947-70E740481C1C}">
+                          <a14:useLocalDpi xmlns:a14="http://schemas.microsoft.com/office/drawing/2010/main" val="0"/>
+                        </a:ext>
+                      </a:extLst>
+                    </a:blip>
+                    <a:stretch>
+                      <a:fillRect/>
+                    </a:stretch>
+                  </pic:blipFill>
+                  <pic:spPr>
+                    <a:xfrm>
+                      <a:off x="0" y="0"/>
+                      <a:ext cx="237490" cy="191770"/>
+                    </a:xfrm>
+                    <a:prstGeom prst="rect">
+                      <a:avLst/>
+                    </a:prstGeom>
+                  </pic:spPr>
+                </pic:pic>
+              </a:graphicData>
+            </a:graphic>
+          </wp:anchor>
+        </w:drawing>
+      </w:r>
+      <w:r>
+        <w:rPr>
+          <w:rFonts w:asciiTheme="majorHAnsi" w:hAnsiTheme="majorHAnsi" w:cstheme="majorHAnsi"/>
+          <w:b/>
+          <w:noProof/>
+          <w:color w:val="002060"/>
+          <w:sz w:val="14"/>
+        </w:rPr>
+        <w:drawing>
+          <wp:anchor distT="0" distB="0" distL="114300" distR="114300" simplePos="0" relativeHeight="251693056" behindDoc="0" locked="0" layoutInCell="1" allowOverlap="1" wp14:anchorId="4A309CA1" wp14:editId="602C96F6">
+            <wp:simplePos x="0" y="0"/>
+            <wp:positionH relativeFrom="column">
+              <wp:posOffset>3454400</wp:posOffset>
+            </wp:positionH>
+            <wp:positionV relativeFrom="paragraph">
+              <wp:posOffset>-841375</wp:posOffset>
+            </wp:positionV>
+            <wp:extent cx="237744" cy="192024"/>
+            <wp:effectExtent l="0" t="0" r="0" b="0"/>
+            <wp:wrapNone/>
+            <wp:docPr id="11" name="Picture 11"/>
+            <wp:cNvGraphicFramePr>
+              <a:graphicFrameLocks xmlns:a="http://schemas.openxmlformats.org/drawingml/2006/main"/>
+            </wp:cNvGraphicFramePr>
+            <a:graphic xmlns:a="http://schemas.openxmlformats.org/drawingml/2006/main">
+              <a:graphicData uri="http://schemas.openxmlformats.org/drawingml/2006/picture">
+                <pic:pic xmlns:pic="http://schemas.openxmlformats.org/drawingml/2006/picture">
+                  <pic:nvPicPr>
+                    <pic:cNvPr id="11" name="gmail.png"/>
+                    <pic:cNvPicPr/>
+                  </pic:nvPicPr>
+                  <pic:blipFill>
+                    <a:blip r:embed="rId16" cstate="print">
+                      <a:extLst>
+                        <a:ext uri="{28A0092B-C50C-407E-A947-70E740481C1C}">
+                          <a14:useLocalDpi xmlns:a14="http://schemas.microsoft.com/office/drawing/2010/main" val="0"/>
+                        </a:ext>
+                      </a:extLst>
+                    </a:blip>
+                    <a:stretch>
+                      <a:fillRect/>
+                    </a:stretch>
+                  </pic:blipFill>
+                  <pic:spPr>
+                    <a:xfrm>
+                      <a:off x="0" y="0"/>
+                      <a:ext cx="237744" cy="192024"/>
+                    </a:xfrm>
+                    <a:prstGeom prst="rect">
+                      <a:avLst/>
+                    </a:prstGeom>
+                  </pic:spPr>
+                </pic:pic>
+              </a:graphicData>
+            </a:graphic>
+            <wp14:sizeRelH relativeFrom="margin">
+              <wp14:pctWidth>0</wp14:pctWidth>
+            </wp14:sizeRelH>
+            <wp14:sizeRelV relativeFrom="margin">
+              <wp14:pctHeight>0</wp14:pctHeight>
+            </wp14:sizeRelV>
+          </wp:anchor>
+        </w:drawing>
+      </w:r>
+      <w:r>
+        <w:rPr>
           <w:rFonts w:ascii="Aharoni" w:eastAsia="Aharoni" w:hAnsi="Aharoni"/>
           <w:b/>
+          <w:color w:val="002060"/>
           <w:sz w:val="34"/>
         </w:rPr>
         <w:t>EDUCATION</w:t>
@@ -555,14 +918,14 @@
         <w:ind w:left="620"/>
         <w:rPr>
           <w:b/>
-          <w:color w:val="000000" w:themeColor="text1"/>
+          <w:color w:val="002060"/>
           <w:sz w:val="28"/>
         </w:rPr>
       </w:pPr>
       <w:r>
         <w:rPr>
           <w:b/>
-          <w:color w:val="000000" w:themeColor="text1"/>
+          <w:color w:val="002060"/>
           <w:sz w:val="28"/>
         </w:rPr>
         <w:t>B</w:t>
@@ -570,7 +933,7 @@
       <w:r>
         <w:rPr>
           <w:b/>
-          <w:color w:val="000000" w:themeColor="text1"/>
+          <w:color w:val="002060"/>
           <w:sz w:val="28"/>
         </w:rPr>
         <w:t>.S.</w:t>
@@ -578,7 +941,7 @@
       <w:r>
         <w:rPr>
           <w:b/>
-          <w:color w:val="000000" w:themeColor="text1"/>
+          <w:color w:val="002060"/>
           <w:sz w:val="28"/>
         </w:rPr>
         <w:t xml:space="preserve"> in </w:t>
@@ -586,7 +949,7 @@
       <w:r>
         <w:rPr>
           <w:b/>
-          <w:color w:val="000000" w:themeColor="text1"/>
+          <w:color w:val="002060"/>
           <w:sz w:val="28"/>
         </w:rPr>
         <w:t>Electrical &amp; Computer Eng</w:t>
@@ -594,7 +957,7 @@
       <w:r>
         <w:rPr>
           <w:b/>
-          <w:color w:val="000000" w:themeColor="text1"/>
+          <w:color w:val="002060"/>
           <w:sz w:val="28"/>
         </w:rPr>
         <w:t xml:space="preserve">ineering | </w:t>
@@ -602,7 +965,7 @@
       <w:r>
         <w:rPr>
           <w:b/>
-          <w:color w:val="000000" w:themeColor="text1"/>
+          <w:color w:val="002060"/>
           <w:sz w:val="28"/>
         </w:rPr>
         <w:t xml:space="preserve">MS in </w:t>
@@ -610,7 +973,7 @@
       <w:r>
         <w:rPr>
           <w:b/>
-          <w:color w:val="000000" w:themeColor="text1"/>
+          <w:color w:val="002060"/>
           <w:sz w:val="28"/>
         </w:rPr>
         <w:t>Computer Science | Drexel University</w:t>
@@ -668,7 +1031,15 @@
         <w:rPr>
           <w:rFonts w:asciiTheme="minorHAnsi" w:eastAsia="Times New Roman" w:hAnsiTheme="minorHAnsi" w:cstheme="minorHAnsi"/>
         </w:rPr>
-        <w:t xml:space="preserve">                                   </w:t>
+        <w:t xml:space="preserve">                </w:t>
+      </w:r>
+      <w:bookmarkStart w:id="1" w:name="_GoBack"/>
+      <w:bookmarkEnd w:id="1"/>
+      <w:r>
+        <w:rPr>
+          <w:rFonts w:asciiTheme="minorHAnsi" w:eastAsia="Times New Roman" w:hAnsiTheme="minorHAnsi" w:cstheme="minorHAnsi"/>
+        </w:rPr>
+        <w:t xml:space="preserve">                   </w:t>
       </w:r>
       <w:r>
         <w:rPr>
@@ -824,7 +1195,7 @@
         <mc:AlternateContent>
           <mc:Choice Requires="wps">
             <w:drawing>
-              <wp:anchor distT="0" distB="0" distL="114300" distR="114300" simplePos="0" relativeHeight="251678720" behindDoc="1" locked="0" layoutInCell="1" allowOverlap="1" wp14:anchorId="141D084C" wp14:editId="58E3BE1A">
+              <wp:anchor distT="0" distB="0" distL="114300" distR="114300" simplePos="0" relativeHeight="251676672" behindDoc="1" locked="0" layoutInCell="1" allowOverlap="1" wp14:anchorId="141D084C" wp14:editId="4FFD49AA">
                 <wp:simplePos x="0" y="0"/>
                 <wp:positionH relativeFrom="margin">
                   <wp:posOffset>-20320</wp:posOffset>
@@ -886,7 +1257,7 @@
           </mc:Choice>
           <mc:Fallback>
             <w:pict>
-              <v:line w14:anchorId="60FE5157" id="Straight Connector 7" o:spid="_x0000_s1026" style="position:absolute;z-index:-251637760;visibility:visible;mso-wrap-style:square;mso-width-percent:0;mso-height-percent:0;mso-wrap-distance-left:9pt;mso-wrap-distance-top:0;mso-wrap-distance-right:9pt;mso-wrap-distance-bottom:0;mso-position-horizontal:absolute;mso-position-horizontal-relative:margin;mso-position-vertical:absolute;mso-position-vertical-relative:text;mso-width-percent:0;mso-height-percent:0;mso-width-relative:page;mso-height-relative:page" from="-1.6pt,8.35pt" to="545.6pt,8.35pt" o:gfxdata="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" strokecolor="#0070c0" strokeweight="1.5pt">
+              <v:line w14:anchorId="67E51CC8" id="Straight Connector 7" o:spid="_x0000_s1026" style="position:absolute;z-index:-251639808;visibility:visible;mso-wrap-style:square;mso-width-percent:0;mso-height-percent:0;mso-wrap-distance-left:9pt;mso-wrap-distance-top:0;mso-wrap-distance-right:9pt;mso-wrap-distance-bottom:0;mso-position-horizontal:absolute;mso-position-horizontal-relative:margin;mso-position-vertical:absolute;mso-position-vertical-relative:text;mso-width-percent:0;mso-height-percent:0;mso-width-relative:page;mso-height-relative:page" from="-1.6pt,8.35pt" to="545.6pt,8.35pt" o:gfxdata="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" strokecolor="#0070c0" strokeweight="1.5pt">
                 <w10:wrap anchorx="margin"/>
               </v:line>
             </w:pict>
@@ -911,6 +1282,7 @@
         <w:rPr>
           <w:rFonts w:ascii="Aharoni" w:eastAsia="Aharoni" w:hAnsi="Aharoni"/>
           <w:b/>
+          <w:color w:val="002060"/>
           <w:sz w:val="18"/>
         </w:rPr>
       </w:pPr>
@@ -934,6 +1306,7 @@
         <w:rPr>
           <w:rFonts w:ascii="Aharoni" w:eastAsia="Aharoni" w:hAnsi="Aharoni"/>
           <w:b/>
+          <w:color w:val="002060"/>
           <w:sz w:val="34"/>
         </w:rPr>
         <w:t>SKILLS</w:t>
@@ -949,6 +1322,7 @@
         <w:rPr>
           <w:rFonts w:ascii="Aharoni" w:eastAsia="Aharoni" w:hAnsi="Aharoni"/>
           <w:b/>
+          <w:color w:val="002060"/>
           <w:sz w:val="18"/>
         </w:rPr>
       </w:pPr>
@@ -965,7 +1339,7 @@
         <w:rPr>
           <w:rFonts w:asciiTheme="minorHAnsi" w:hAnsiTheme="minorHAnsi" w:cstheme="minorHAnsi"/>
           <w:b/>
-          <w:color w:val="000000" w:themeColor="text1"/>
+          <w:color w:val="002060"/>
           <w:sz w:val="28"/>
         </w:rPr>
         <w:t>Programming Languages</w:t>
@@ -974,7 +1348,7 @@
         <w:rPr>
           <w:rFonts w:asciiTheme="minorHAnsi" w:eastAsia="Aharoni" w:hAnsiTheme="minorHAnsi" w:cstheme="minorHAnsi"/>
           <w:b/>
-          <w:color w:val="000000" w:themeColor="text1"/>
+          <w:color w:val="002060"/>
           <w:sz w:val="34"/>
         </w:rPr>
         <w:t xml:space="preserve"> </w:t>
@@ -1277,7 +1651,7 @@
         </w:tabs>
         <w:rPr>
           <w:rFonts w:ascii="Calibri Light" w:eastAsia="Calibri Light" w:hAnsi="Calibri Light"/>
-          <w:color w:val="000000" w:themeColor="text1"/>
+          <w:color w:val="002060"/>
         </w:rPr>
       </w:pPr>
       <w:r>
@@ -1291,7 +1665,7 @@
       <w:r>
         <w:rPr>
           <w:b/>
-          <w:color w:val="000000" w:themeColor="text1"/>
+          <w:color w:val="002060"/>
           <w:sz w:val="28"/>
         </w:rPr>
         <w:t>Tools and Frameworks</w:t>
@@ -1701,7 +2075,7 @@
         <mc:AlternateContent>
           <mc:Choice Requires="wps">
             <w:drawing>
-              <wp:anchor distT="0" distB="0" distL="114300" distR="114300" simplePos="0" relativeHeight="251682816" behindDoc="1" locked="0" layoutInCell="1" allowOverlap="1" wp14:anchorId="2C9F74F6" wp14:editId="7F258780">
+              <wp:anchor distT="0" distB="0" distL="114300" distR="114300" simplePos="0" relativeHeight="251680768" behindDoc="1" locked="0" layoutInCell="1" allowOverlap="1" wp14:anchorId="2C9F74F6" wp14:editId="42FFEB54">
                 <wp:simplePos x="0" y="0"/>
                 <wp:positionH relativeFrom="margin">
                   <wp:posOffset>17780</wp:posOffset>
@@ -1763,7 +2137,7 @@
           </mc:Choice>
           <mc:Fallback>
             <w:pict>
-              <v:line w14:anchorId="0AD87B81" id="Straight Connector 9" o:spid="_x0000_s1026" style="position:absolute;z-index:-251633664;visibility:visible;mso-wrap-style:square;mso-width-percent:0;mso-height-percent:0;mso-wrap-distance-left:9pt;mso-wrap-distance-top:0;mso-wrap-distance-right:9pt;mso-wrap-distance-bottom:0;mso-position-horizontal:absolute;mso-position-horizontal-relative:margin;mso-position-vertical:absolute;mso-position-vertical-relative:text;mso-width-percent:0;mso-height-percent:0;mso-width-relative:page;mso-height-relative:page" from="1.4pt,4.7pt" to="548.6pt,4.7pt" o:gfxdata="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" strokecolor="#0070c0" strokeweight="1.5pt">
+              <v:line w14:anchorId="62447F10" id="Straight Connector 9" o:spid="_x0000_s1026" style="position:absolute;z-index:-251635712;visibility:visible;mso-wrap-style:square;mso-width-percent:0;mso-height-percent:0;mso-wrap-distance-left:9pt;mso-wrap-distance-top:0;mso-wrap-distance-right:9pt;mso-wrap-distance-bottom:0;mso-position-horizontal:absolute;mso-position-horizontal-relative:margin;mso-position-vertical:absolute;mso-position-vertical-relative:text;mso-width-percent:0;mso-height-percent:0;mso-width-relative:page;mso-height-relative:page" from="1.4pt,4.7pt" to="548.6pt,4.7pt" o:gfxdata="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" strokecolor="#0070c0" strokeweight="1.5pt">
                 <w10:wrap anchorx="margin"/>
               </v:line>
             </w:pict>
@@ -1778,6 +2152,7 @@
         <w:rPr>
           <w:rFonts w:ascii="Aharoni" w:eastAsia="Aharoni" w:hAnsi="Aharoni"/>
           <w:b/>
+          <w:color w:val="002060"/>
           <w:sz w:val="34"/>
         </w:rPr>
       </w:pPr>
@@ -1785,6 +2160,7 @@
         <w:rPr>
           <w:rFonts w:ascii="Aharoni" w:eastAsia="Aharoni" w:hAnsi="Aharoni"/>
           <w:b/>
+          <w:color w:val="002060"/>
           <w:sz w:val="34"/>
         </w:rPr>
         <w:t xml:space="preserve">WORK </w:t>
@@ -1793,6 +2169,7 @@
         <w:rPr>
           <w:rFonts w:ascii="Aharoni" w:eastAsia="Aharoni" w:hAnsi="Aharoni"/>
           <w:b/>
+          <w:color w:val="002060"/>
           <w:sz w:val="34"/>
         </w:rPr>
         <w:t>EXPERIENCE</w:t>
@@ -1803,6 +2180,7 @@
         <w:spacing w:line="28" w:lineRule="exact"/>
         <w:rPr>
           <w:rFonts w:ascii="Times New Roman" w:eastAsia="Times New Roman" w:hAnsi="Times New Roman"/>
+          <w:color w:val="002060"/>
         </w:rPr>
       </w:pPr>
     </w:p>
@@ -1815,14 +2193,14 @@
         <w:ind w:left="620"/>
         <w:rPr>
           <w:b/>
-          <w:color w:val="000000" w:themeColor="text1"/>
-          <w:sz w:val="24"/>
-        </w:rPr>
-      </w:pPr>
-      <w:r>
-        <w:rPr>
-          <w:b/>
-          <w:color w:val="000000" w:themeColor="text1"/>
+          <w:color w:val="002060"/>
+          <w:sz w:val="24"/>
+        </w:rPr>
+      </w:pPr>
+      <w:r>
+        <w:rPr>
+          <w:b/>
+          <w:color w:val="002060"/>
           <w:sz w:val="26"/>
         </w:rPr>
         <w:t>Software</w:t>
@@ -1830,16 +2208,16 @@
       <w:r>
         <w:rPr>
           <w:b/>
-          <w:color w:val="000000" w:themeColor="text1"/>
+          <w:color w:val="002060"/>
           <w:sz w:val="26"/>
         </w:rPr>
         <w:t xml:space="preserve"> Developer | </w:t>
       </w:r>
-      <w:hyperlink r:id="rId11" w:history="1">
+      <w:hyperlink r:id="rId17" w:history="1">
         <w:r>
           <w:rPr>
             <w:b/>
-            <w:color w:val="000000" w:themeColor="text1"/>
+            <w:color w:val="002060"/>
             <w:sz w:val="26"/>
           </w:rPr>
           <w:t>SAP Americas</w:t>
@@ -1847,14 +2225,14 @@
       </w:hyperlink>
       <w:r>
         <w:rPr>
-          <w:color w:val="000000" w:themeColor="text1"/>
+          <w:color w:val="002060"/>
         </w:rPr>
         <w:t xml:space="preserve"> </w:t>
       </w:r>
       <w:r>
         <w:rPr>
           <w:b/>
-          <w:color w:val="000000" w:themeColor="text1"/>
+          <w:color w:val="002060"/>
           <w:sz w:val="26"/>
         </w:rPr>
         <w:t xml:space="preserve">- </w:t>
@@ -1862,7 +2240,7 @@
       <w:r>
         <w:rPr>
           <w:b/>
-          <w:color w:val="000000" w:themeColor="text1"/>
+          <w:color w:val="002060"/>
           <w:sz w:val="26"/>
         </w:rPr>
         <w:t>Newtown Square</w:t>
@@ -1870,7 +2248,7 @@
       <w:r>
         <w:rPr>
           <w:b/>
-          <w:color w:val="000000" w:themeColor="text1"/>
+          <w:color w:val="002060"/>
           <w:sz w:val="26"/>
         </w:rPr>
         <w:t>, PA</w:t>
@@ -1878,7 +2256,7 @@
       <w:r>
         <w:rPr>
           <w:b/>
-          <w:color w:val="000000" w:themeColor="text1"/>
+          <w:color w:val="002060"/>
           <w:sz w:val="26"/>
         </w:rPr>
         <w:t xml:space="preserve">                  </w:t>
@@ -1886,7 +2264,7 @@
       <w:r>
         <w:rPr>
           <w:b/>
-          <w:color w:val="000000" w:themeColor="text1"/>
+          <w:color w:val="002060"/>
           <w:sz w:val="26"/>
         </w:rPr>
         <w:t xml:space="preserve">               </w:t>
@@ -1894,7 +2272,7 @@
       <w:r>
         <w:rPr>
           <w:b/>
-          <w:color w:val="000000" w:themeColor="text1"/>
+          <w:color w:val="002060"/>
           <w:sz w:val="26"/>
         </w:rPr>
         <w:t xml:space="preserve">  </w:t>
@@ -1902,7 +2280,7 @@
       <w:r>
         <w:rPr>
           <w:b/>
-          <w:color w:val="000000" w:themeColor="text1"/>
+          <w:color w:val="002060"/>
           <w:sz w:val="24"/>
         </w:rPr>
         <w:t>Apr 2019—</w:t>
@@ -1910,7 +2288,7 @@
       <w:r>
         <w:rPr>
           <w:b/>
-          <w:color w:val="000000" w:themeColor="text1"/>
+          <w:color w:val="002060"/>
           <w:sz w:val="24"/>
         </w:rPr>
         <w:t>Pr</w:t>
@@ -1918,7 +2296,7 @@
       <w:r>
         <w:rPr>
           <w:b/>
-          <w:color w:val="000000" w:themeColor="text1"/>
+          <w:color w:val="002060"/>
           <w:sz w:val="24"/>
         </w:rPr>
         <w:t>esent</w:t>
@@ -2067,14 +2445,14 @@
         <w:ind w:left="620"/>
         <w:rPr>
           <w:b/>
-          <w:color w:val="000000" w:themeColor="text1"/>
-          <w:sz w:val="24"/>
-        </w:rPr>
-      </w:pPr>
-      <w:r>
-        <w:rPr>
-          <w:b/>
-          <w:color w:val="000000" w:themeColor="text1"/>
+          <w:color w:val="002060"/>
+          <w:sz w:val="24"/>
+        </w:rPr>
+      </w:pPr>
+      <w:r>
+        <w:rPr>
+          <w:b/>
+          <w:color w:val="002060"/>
           <w:sz w:val="26"/>
         </w:rPr>
         <w:t>Outage Analysis Technologies Coop | PJM Interconnection, Audubon, PA</w:t>
@@ -2082,7 +2460,7 @@
       <w:r>
         <w:rPr>
           <w:b/>
-          <w:color w:val="000000" w:themeColor="text1"/>
+          <w:color w:val="002060"/>
           <w:sz w:val="26"/>
         </w:rPr>
         <w:t xml:space="preserve"> </w:t>
@@ -2090,7 +2468,7 @@
       <w:r>
         <w:rPr>
           <w:b/>
-          <w:color w:val="000000" w:themeColor="text1"/>
+          <w:color w:val="002060"/>
           <w:sz w:val="26"/>
         </w:rPr>
         <w:t xml:space="preserve">    </w:t>
@@ -2098,7 +2476,7 @@
       <w:r>
         <w:rPr>
           <w:b/>
-          <w:color w:val="000000" w:themeColor="text1"/>
+          <w:color w:val="002060"/>
           <w:sz w:val="26"/>
         </w:rPr>
         <w:t xml:space="preserve"> </w:t>
@@ -2106,7 +2484,7 @@
       <w:r>
         <w:rPr>
           <w:b/>
-          <w:color w:val="000000" w:themeColor="text1"/>
+          <w:color w:val="002060"/>
           <w:sz w:val="24"/>
         </w:rPr>
         <w:t>Apr 201</w:t>
@@ -2114,7 +2492,7 @@
       <w:r>
         <w:rPr>
           <w:b/>
-          <w:color w:val="000000" w:themeColor="text1"/>
+          <w:color w:val="002060"/>
           <w:sz w:val="24"/>
         </w:rPr>
         <w:t>8</w:t>
@@ -2122,7 +2500,7 @@
       <w:r>
         <w:rPr>
           <w:b/>
-          <w:color w:val="000000" w:themeColor="text1"/>
+          <w:color w:val="002060"/>
           <w:sz w:val="24"/>
         </w:rPr>
         <w:t>—</w:t>
@@ -2130,7 +2508,7 @@
       <w:r>
         <w:rPr>
           <w:b/>
-          <w:color w:val="000000" w:themeColor="text1"/>
+          <w:color w:val="002060"/>
           <w:sz w:val="24"/>
         </w:rPr>
         <w:t>Sept 2019</w:t>
@@ -2265,7 +2643,7 @@
         <w:ind w:left="620"/>
         <w:rPr>
           <w:b/>
-          <w:color w:val="000000" w:themeColor="text1"/>
+          <w:color w:val="002060"/>
           <w:sz w:val="24"/>
           <w:szCs w:val="24"/>
         </w:rPr>
@@ -2273,7 +2651,7 @@
       <w:r>
         <w:rPr>
           <w:b/>
-          <w:color w:val="000000" w:themeColor="text1"/>
+          <w:color w:val="002060"/>
           <w:sz w:val="26"/>
         </w:rPr>
         <w:t>Lem.ma, Inc</w:t>
@@ -2281,7 +2659,7 @@
       <w:r>
         <w:rPr>
           <w:b/>
-          <w:color w:val="000000" w:themeColor="text1"/>
+          <w:color w:val="002060"/>
           <w:sz w:val="26"/>
         </w:rPr>
         <w:t xml:space="preserve"> | </w:t>
@@ -2289,16 +2667,16 @@
       <w:r>
         <w:rPr>
           <w:b/>
-          <w:color w:val="000000" w:themeColor="text1"/>
+          <w:color w:val="002060"/>
           <w:sz w:val="26"/>
         </w:rPr>
         <w:t>Start-up at Drexel University</w:t>
       </w:r>
-      <w:hyperlink r:id="rId12" w:history="1">
+      <w:hyperlink r:id="rId18" w:history="1">
         <w:r>
           <w:rPr>
             <w:b/>
-            <w:color w:val="000000" w:themeColor="text1"/>
+            <w:color w:val="002060"/>
             <w:sz w:val="26"/>
             <w:u w:val="single"/>
           </w:rPr>
@@ -2308,7 +2686,7 @@
       <w:r>
         <w:rPr>
           <w:b/>
-          <w:color w:val="000000" w:themeColor="text1"/>
+          <w:color w:val="002060"/>
           <w:sz w:val="26"/>
         </w:rPr>
         <w:t>- Philadelphia, PA</w:t>
@@ -2316,7 +2694,7 @@
       <w:r>
         <w:rPr>
           <w:b/>
-          <w:color w:val="000000" w:themeColor="text1"/>
+          <w:color w:val="002060"/>
           <w:sz w:val="26"/>
         </w:rPr>
         <w:t xml:space="preserve">                        </w:t>
@@ -2324,7 +2702,7 @@
       <w:r>
         <w:rPr>
           <w:b/>
-          <w:color w:val="000000" w:themeColor="text1"/>
+          <w:color w:val="002060"/>
           <w:sz w:val="24"/>
           <w:szCs w:val="24"/>
         </w:rPr>
@@ -2333,7 +2711,7 @@
       <w:r>
         <w:rPr>
           <w:b/>
-          <w:color w:val="000000" w:themeColor="text1"/>
+          <w:color w:val="002060"/>
           <w:sz w:val="24"/>
           <w:szCs w:val="24"/>
         </w:rPr>
@@ -2342,7 +2720,7 @@
       <w:r>
         <w:rPr>
           <w:b/>
-          <w:color w:val="000000" w:themeColor="text1"/>
+          <w:color w:val="002060"/>
           <w:sz w:val="24"/>
           <w:szCs w:val="24"/>
         </w:rPr>
@@ -2351,7 +2729,7 @@
       <w:r>
         <w:rPr>
           <w:b/>
-          <w:color w:val="000000" w:themeColor="text1"/>
+          <w:color w:val="002060"/>
           <w:sz w:val="24"/>
           <w:szCs w:val="24"/>
         </w:rPr>
@@ -2360,7 +2738,7 @@
       <w:r>
         <w:rPr>
           <w:b/>
-          <w:color w:val="000000" w:themeColor="text1"/>
+          <w:color w:val="002060"/>
           <w:sz w:val="24"/>
           <w:szCs w:val="24"/>
         </w:rPr>
@@ -2444,7 +2822,7 @@
         <mc:AlternateContent>
           <mc:Choice Requires="wps">
             <w:drawing>
-              <wp:anchor distT="0" distB="0" distL="114300" distR="114300" simplePos="0" relativeHeight="251686912" behindDoc="1" locked="0" layoutInCell="1" allowOverlap="1" wp14:anchorId="5CB36568" wp14:editId="48445766">
+              <wp:anchor distT="0" distB="0" distL="114300" distR="114300" simplePos="0" relativeHeight="251684864" behindDoc="1" locked="0" layoutInCell="1" allowOverlap="1" wp14:anchorId="5CB36568" wp14:editId="6EF3D6EB">
                 <wp:simplePos x="0" y="0"/>
                 <wp:positionH relativeFrom="margin">
                   <wp:posOffset>0</wp:posOffset>
@@ -2506,7 +2884,7 @@
           </mc:Choice>
           <mc:Fallback>
             <w:pict>
-              <v:line w14:anchorId="737D606B" id="Straight Connector 1" o:spid="_x0000_s1026" style="position:absolute;z-index:-251629568;visibility:visible;mso-wrap-style:square;mso-width-percent:0;mso-height-percent:0;mso-wrap-distance-left:9pt;mso-wrap-distance-top:0;mso-wrap-distance-right:9pt;mso-wrap-distance-bottom:0;mso-position-horizontal:absolute;mso-position-horizontal-relative:margin;mso-position-vertical:absolute;mso-position-vertical-relative:text;mso-width-percent:0;mso-height-percent:0;mso-width-relative:page;mso-height-relative:page" from="0,14.05pt" to="547.2pt,14.05pt" o:gfxdata="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" strokecolor="#0070c0" strokeweight="1.5pt">
+              <v:line w14:anchorId="58E3048F" id="Straight Connector 1" o:spid="_x0000_s1026" style="position:absolute;z-index:-251631616;visibility:visible;mso-wrap-style:square;mso-width-percent:0;mso-height-percent:0;mso-wrap-distance-left:9pt;mso-wrap-distance-top:0;mso-wrap-distance-right:9pt;mso-wrap-distance-bottom:0;mso-position-horizontal:absolute;mso-position-horizontal-relative:margin;mso-position-vertical:absolute;mso-position-vertical-relative:text;mso-width-percent:0;mso-height-percent:0;mso-width-relative:page;mso-height-relative:page" from="0,14.05pt" to="547.2pt,14.05pt" o:gfxdata="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" strokecolor="#0070c0" strokeweight="1.5pt">
                 <w10:wrap anchorx="margin"/>
               </v:line>
             </w:pict>
@@ -2574,8 +2952,6 @@
           <w:sz w:val="10"/>
         </w:rPr>
       </w:pPr>
-      <w:bookmarkStart w:id="1" w:name="_GoBack"/>
-      <w:bookmarkEnd w:id="1"/>
     </w:p>
     <w:p>
       <w:pPr>
@@ -2587,6 +2963,7 @@
         <w:rPr>
           <w:rFonts w:ascii="Aharoni" w:eastAsia="Aharoni" w:hAnsi="Aharoni"/>
           <w:b/>
+          <w:color w:val="002060"/>
           <w:sz w:val="36"/>
         </w:rPr>
       </w:pPr>
@@ -2594,6 +2971,7 @@
         <w:rPr>
           <w:rFonts w:ascii="Aharoni" w:eastAsia="Aharoni" w:hAnsi="Aharoni"/>
           <w:b/>
+          <w:color w:val="002060"/>
           <w:sz w:val="36"/>
         </w:rPr>
         <w:t>R</w:t>
@@ -2602,6 +2980,7 @@
         <w:rPr>
           <w:rFonts w:ascii="Aharoni" w:eastAsia="Aharoni" w:hAnsi="Aharoni"/>
           <w:b/>
+          <w:color w:val="002060"/>
           <w:sz w:val="34"/>
         </w:rPr>
         <w:t>ESEARCH</w:t>
@@ -2610,6 +2989,7 @@
         <w:rPr>
           <w:rFonts w:ascii="Aharoni" w:eastAsia="Aharoni" w:hAnsi="Aharoni"/>
           <w:b/>
+          <w:color w:val="002060"/>
           <w:sz w:val="34"/>
         </w:rPr>
         <w:t xml:space="preserve"> &amp; PUBLICATION</w:t>
@@ -2624,89 +3004,38 @@
         <w:ind w:left="620"/>
         <w:rPr>
           <w:b/>
-          <w:color w:val="000000" w:themeColor="text1"/>
-          <w:sz w:val="24"/>
-        </w:rPr>
-      </w:pPr>
-      <w:r>
-        <w:rPr>
-          <w:rFonts w:asciiTheme="minorHAnsi" w:eastAsia="Arial" w:hAnsiTheme="minorHAnsi" w:cstheme="minorHAnsi"/>
-          <w:b/>
-          <w:color w:val="000000" w:themeColor="text1"/>
+          <w:color w:val="002060"/>
+          <w:sz w:val="24"/>
+        </w:rPr>
+      </w:pPr>
+      <w:r>
+        <w:rPr>
+          <w:rFonts w:asciiTheme="minorHAnsi" w:eastAsia="Arial" w:hAnsiTheme="minorHAnsi" w:cstheme="minorHAnsi"/>
+          <w:b/>
+          <w:color w:val="002060"/>
           <w:sz w:val="26"/>
           <w:szCs w:val="26"/>
         </w:rPr>
-        <w:t xml:space="preserve">Perceptual Hashing as a Facial Image Filter | </w:t>
-      </w:r>
-      <w:r>
-        <w:rPr>
-          <w:rFonts w:asciiTheme="minorHAnsi" w:eastAsia="Arial" w:hAnsiTheme="minorHAnsi" w:cstheme="minorHAnsi"/>
-          <w:b/>
-          <w:color w:val="000000" w:themeColor="text1"/>
+        <w:t xml:space="preserve">Perceptual Hashing as a Facial Image Filter | Drexel University </w:t>
+      </w:r>
+      <w:r>
+        <w:rPr>
+          <w:rFonts w:asciiTheme="minorHAnsi" w:eastAsia="Arial" w:hAnsiTheme="minorHAnsi" w:cstheme="minorHAnsi"/>
+          <w:b/>
+          <w:color w:val="002060"/>
           <w:sz w:val="26"/>
           <w:szCs w:val="26"/>
         </w:rPr>
-        <w:t xml:space="preserve">Drexel University </w:t>
-      </w:r>
-      <w:r>
-        <w:rPr>
-          <w:rFonts w:asciiTheme="minorHAnsi" w:eastAsia="Arial" w:hAnsiTheme="minorHAnsi" w:cstheme="minorHAnsi"/>
-          <w:b/>
-          <w:color w:val="000000" w:themeColor="text1"/>
-          <w:sz w:val="26"/>
-          <w:szCs w:val="26"/>
-        </w:rPr>
         <w:tab/>
-      </w:r>
-      <w:r>
-        <w:rPr>
-          <w:rFonts w:asciiTheme="minorHAnsi" w:eastAsia="Arial" w:hAnsiTheme="minorHAnsi" w:cstheme="minorHAnsi"/>
-          <w:b/>
-          <w:color w:val="000000" w:themeColor="text1"/>
-          <w:sz w:val="26"/>
-          <w:szCs w:val="26"/>
-        </w:rPr>
         <w:t xml:space="preserve">    </w:t>
       </w:r>
       <w:r>
         <w:rPr>
           <w:b/>
-          <w:color w:val="000000" w:themeColor="text1"/>
-          <w:sz w:val="24"/>
-        </w:rPr>
-        <w:t>April</w:t>
-      </w:r>
-      <w:r>
-        <w:rPr>
-          <w:b/>
-          <w:color w:val="000000" w:themeColor="text1"/>
-          <w:sz w:val="24"/>
-        </w:rPr>
-        <w:t>—</w:t>
-      </w:r>
-      <w:r>
-        <w:rPr>
-          <w:b/>
-          <w:color w:val="000000" w:themeColor="text1"/>
-          <w:sz w:val="24"/>
-        </w:rPr>
-        <w:t xml:space="preserve">June </w:t>
-      </w:r>
-      <w:r>
-        <w:rPr>
-          <w:b/>
-          <w:color w:val="000000" w:themeColor="text1"/>
-          <w:sz w:val="24"/>
-        </w:rPr>
-        <w:t>201</w:t>
-      </w:r>
-      <w:r>
-        <w:rPr>
-          <w:b/>
-          <w:color w:val="000000" w:themeColor="text1"/>
-          <w:sz w:val="24"/>
-        </w:rPr>
-        <w:t>9</w:t>
+          <w:color w:val="002060"/>
+          <w:sz w:val="24"/>
+        </w:rPr>
+        <w:t>April—June 2019</w:t>
       </w:r>
     </w:p>
     <w:p>
@@ -2753,7 +3082,7 @@
         <w:rPr>
           <w:rFonts w:asciiTheme="minorHAnsi" w:hAnsiTheme="minorHAnsi" w:cstheme="minorHAnsi"/>
           <w:b/>
-          <w:color w:val="000000" w:themeColor="text1"/>
+          <w:color w:val="002060"/>
           <w:sz w:val="24"/>
           <w:szCs w:val="24"/>
         </w:rPr>
@@ -2762,7 +3091,7 @@
         <w:rPr>
           <w:rFonts w:asciiTheme="minorHAnsi" w:hAnsiTheme="minorHAnsi" w:cstheme="minorHAnsi"/>
           <w:b/>
-          <w:color w:val="000000" w:themeColor="text1"/>
+          <w:color w:val="002060"/>
           <w:sz w:val="26"/>
           <w:szCs w:val="26"/>
         </w:rPr>
@@ -2772,7 +3101,7 @@
         <w:rPr>
           <w:rFonts w:asciiTheme="minorHAnsi" w:hAnsiTheme="minorHAnsi" w:cstheme="minorHAnsi"/>
           <w:b/>
-          <w:color w:val="000000" w:themeColor="text1"/>
+          <w:color w:val="002060"/>
           <w:sz w:val="24"/>
           <w:szCs w:val="24"/>
         </w:rPr>
@@ -2963,7 +3292,7 @@
         <w:rPr>
           <w:rFonts w:asciiTheme="minorHAnsi" w:eastAsia="Arial" w:hAnsiTheme="minorHAnsi" w:cstheme="minorHAnsi"/>
           <w:b/>
-          <w:color w:val="000000" w:themeColor="text1"/>
+          <w:color w:val="002060"/>
           <w:sz w:val="26"/>
           <w:szCs w:val="26"/>
         </w:rPr>
@@ -2972,7 +3301,7 @@
         <w:rPr>
           <w:rFonts w:asciiTheme="minorHAnsi" w:eastAsia="Arial" w:hAnsiTheme="minorHAnsi" w:cstheme="minorHAnsi"/>
           <w:b/>
-          <w:color w:val="000000" w:themeColor="text1"/>
+          <w:color w:val="002060"/>
           <w:sz w:val="26"/>
           <w:szCs w:val="26"/>
         </w:rPr>
@@ -2982,7 +3311,7 @@
         <w:rPr>
           <w:rFonts w:asciiTheme="minorHAnsi" w:eastAsia="Arial" w:hAnsiTheme="minorHAnsi" w:cstheme="minorHAnsi"/>
           <w:b/>
-          <w:color w:val="000000" w:themeColor="text1"/>
+          <w:color w:val="002060"/>
           <w:sz w:val="26"/>
           <w:szCs w:val="26"/>
         </w:rPr>
@@ -2992,7 +3321,7 @@
         <w:rPr>
           <w:rFonts w:asciiTheme="minorHAnsi" w:eastAsia="Arial" w:hAnsiTheme="minorHAnsi" w:cstheme="minorHAnsi"/>
           <w:b/>
-          <w:color w:val="000000" w:themeColor="text1"/>
+          <w:color w:val="002060"/>
           <w:sz w:val="26"/>
           <w:szCs w:val="26"/>
         </w:rPr>
@@ -3002,7 +3331,7 @@
         <w:rPr>
           <w:rFonts w:asciiTheme="minorHAnsi" w:eastAsia="Arial" w:hAnsiTheme="minorHAnsi" w:cstheme="minorHAnsi"/>
           <w:b/>
-          <w:color w:val="000000" w:themeColor="text1"/>
+          <w:color w:val="002060"/>
           <w:sz w:val="26"/>
           <w:szCs w:val="26"/>
         </w:rPr>
@@ -3012,7 +3341,7 @@
         <w:rPr>
           <w:rFonts w:asciiTheme="minorHAnsi" w:eastAsia="Arial" w:hAnsiTheme="minorHAnsi" w:cstheme="minorHAnsi"/>
           <w:b/>
-          <w:color w:val="000000" w:themeColor="text1"/>
+          <w:color w:val="002060"/>
           <w:sz w:val="26"/>
           <w:szCs w:val="26"/>
         </w:rPr>
@@ -3022,7 +3351,7 @@
         <w:rPr>
           <w:rFonts w:asciiTheme="minorHAnsi" w:eastAsia="Arial" w:hAnsiTheme="minorHAnsi" w:cstheme="minorHAnsi"/>
           <w:b/>
-          <w:color w:val="000000" w:themeColor="text1"/>
+          <w:color w:val="002060"/>
           <w:sz w:val="26"/>
           <w:szCs w:val="26"/>
         </w:rPr>
@@ -3032,7 +3361,7 @@
         <w:rPr>
           <w:rFonts w:asciiTheme="minorHAnsi" w:eastAsia="Arial" w:hAnsiTheme="minorHAnsi" w:cstheme="minorHAnsi"/>
           <w:b/>
-          <w:color w:val="000000" w:themeColor="text1"/>
+          <w:color w:val="002060"/>
           <w:sz w:val="26"/>
           <w:szCs w:val="26"/>
         </w:rPr>
@@ -3042,7 +3371,7 @@
         <w:rPr>
           <w:rFonts w:asciiTheme="minorHAnsi" w:eastAsia="Arial" w:hAnsiTheme="minorHAnsi" w:cstheme="minorHAnsi"/>
           <w:b/>
-          <w:color w:val="000000" w:themeColor="text1"/>
+          <w:color w:val="002060"/>
           <w:sz w:val="26"/>
           <w:szCs w:val="26"/>
         </w:rPr>
@@ -3051,7 +3380,7 @@
       <w:r>
         <w:rPr>
           <w:b/>
-          <w:color w:val="000000" w:themeColor="text1"/>
+          <w:color w:val="002060"/>
           <w:sz w:val="24"/>
         </w:rPr>
         <w:t>Nov</w:t>
@@ -3059,7 +3388,7 @@
       <w:r>
         <w:rPr>
           <w:b/>
-          <w:color w:val="000000" w:themeColor="text1"/>
+          <w:color w:val="002060"/>
           <w:sz w:val="24"/>
         </w:rPr>
         <w:t>—</w:t>
@@ -3067,7 +3396,7 @@
       <w:r>
         <w:rPr>
           <w:b/>
-          <w:color w:val="000000" w:themeColor="text1"/>
+          <w:color w:val="002060"/>
           <w:sz w:val="24"/>
         </w:rPr>
         <w:t>Dec</w:t>
@@ -3075,7 +3404,7 @@
       <w:r>
         <w:rPr>
           <w:b/>
-          <w:color w:val="000000" w:themeColor="text1"/>
+          <w:color w:val="002060"/>
           <w:sz w:val="24"/>
         </w:rPr>
         <w:t xml:space="preserve"> 2018</w:t>
@@ -3175,15 +3504,15 @@
         <w:ind w:left="620"/>
         <w:rPr>
           <w:b/>
-          <w:color w:val="000000" w:themeColor="text1"/>
-          <w:sz w:val="24"/>
-        </w:rPr>
-      </w:pPr>
-      <w:r>
-        <w:rPr>
-          <w:rFonts w:asciiTheme="minorHAnsi" w:hAnsiTheme="minorHAnsi" w:cstheme="minorHAnsi"/>
-          <w:b/>
-          <w:color w:val="000000" w:themeColor="text1"/>
+          <w:color w:val="002060"/>
+          <w:sz w:val="24"/>
+        </w:rPr>
+      </w:pPr>
+      <w:r>
+        <w:rPr>
+          <w:rFonts w:asciiTheme="minorHAnsi" w:hAnsiTheme="minorHAnsi" w:cstheme="minorHAnsi"/>
+          <w:b/>
+          <w:color w:val="002060"/>
           <w:sz w:val="26"/>
           <w:szCs w:val="26"/>
         </w:rPr>
@@ -3193,7 +3522,7 @@
         <w:rPr>
           <w:rFonts w:asciiTheme="minorHAnsi" w:hAnsiTheme="minorHAnsi" w:cstheme="minorHAnsi"/>
           <w:b/>
-          <w:color w:val="000000" w:themeColor="text1"/>
+          <w:color w:val="002060"/>
           <w:sz w:val="26"/>
           <w:szCs w:val="26"/>
         </w:rPr>
@@ -3203,7 +3532,7 @@
         <w:rPr>
           <w:rFonts w:asciiTheme="minorHAnsi" w:hAnsiTheme="minorHAnsi" w:cstheme="minorHAnsi"/>
           <w:b/>
-          <w:color w:val="000000" w:themeColor="text1"/>
+          <w:color w:val="002060"/>
           <w:sz w:val="26"/>
           <w:szCs w:val="26"/>
         </w:rPr>
@@ -3213,7 +3542,7 @@
         <w:rPr>
           <w:rFonts w:asciiTheme="minorHAnsi" w:hAnsiTheme="minorHAnsi" w:cstheme="minorHAnsi"/>
           <w:b/>
-          <w:color w:val="000000" w:themeColor="text1"/>
+          <w:color w:val="002060"/>
           <w:sz w:val="26"/>
           <w:szCs w:val="26"/>
         </w:rPr>
@@ -3223,7 +3552,7 @@
         <w:rPr>
           <w:rFonts w:asciiTheme="minorHAnsi" w:hAnsiTheme="minorHAnsi" w:cstheme="minorHAnsi"/>
           <w:b/>
-          <w:color w:val="000000" w:themeColor="text1"/>
+          <w:color w:val="002060"/>
           <w:sz w:val="26"/>
           <w:szCs w:val="26"/>
         </w:rPr>
@@ -3233,7 +3562,7 @@
         <w:rPr>
           <w:rFonts w:asciiTheme="minorHAnsi" w:hAnsiTheme="minorHAnsi" w:cstheme="minorHAnsi"/>
           <w:b/>
-          <w:color w:val="000000" w:themeColor="text1"/>
+          <w:color w:val="002060"/>
           <w:sz w:val="26"/>
           <w:szCs w:val="26"/>
         </w:rPr>
@@ -3243,7 +3572,7 @@
         <w:rPr>
           <w:rFonts w:asciiTheme="minorHAnsi" w:hAnsiTheme="minorHAnsi" w:cstheme="minorHAnsi"/>
           <w:b/>
-          <w:color w:val="000000" w:themeColor="text1"/>
+          <w:color w:val="002060"/>
           <w:sz w:val="26"/>
           <w:szCs w:val="26"/>
         </w:rPr>
@@ -3253,7 +3582,7 @@
         <w:rPr>
           <w:rFonts w:asciiTheme="minorHAnsi" w:hAnsiTheme="minorHAnsi" w:cstheme="minorHAnsi"/>
           <w:b/>
-          <w:color w:val="000000" w:themeColor="text1"/>
+          <w:color w:val="002060"/>
           <w:sz w:val="26"/>
           <w:szCs w:val="26"/>
         </w:rPr>
@@ -3263,7 +3592,7 @@
         <w:rPr>
           <w:rFonts w:asciiTheme="minorHAnsi" w:hAnsiTheme="minorHAnsi" w:cstheme="minorHAnsi"/>
           <w:b/>
-          <w:color w:val="000000" w:themeColor="text1"/>
+          <w:color w:val="002060"/>
           <w:sz w:val="26"/>
           <w:szCs w:val="26"/>
         </w:rPr>
@@ -3272,7 +3601,7 @@
       <w:r>
         <w:rPr>
           <w:b/>
-          <w:color w:val="000000" w:themeColor="text1"/>
+          <w:color w:val="002060"/>
           <w:sz w:val="24"/>
         </w:rPr>
         <w:t>Sep</w:t>
@@ -3280,7 +3609,7 @@
       <w:r>
         <w:rPr>
           <w:b/>
-          <w:color w:val="000000" w:themeColor="text1"/>
+          <w:color w:val="002060"/>
           <w:sz w:val="24"/>
         </w:rPr>
         <w:t>—</w:t>
@@ -3288,7 +3617,7 @@
       <w:r>
         <w:rPr>
           <w:b/>
-          <w:color w:val="000000" w:themeColor="text1"/>
+          <w:color w:val="002060"/>
           <w:sz w:val="24"/>
         </w:rPr>
         <w:t>Dec 2017</w:t>
@@ -3517,7 +3846,7 @@
         <mc:AlternateContent>
           <mc:Choice Requires="wps">
             <w:drawing>
-              <wp:anchor distT="0" distB="0" distL="114300" distR="114300" simplePos="0" relativeHeight="251688960" behindDoc="1" locked="0" layoutInCell="1" allowOverlap="1" wp14:anchorId="2075847A" wp14:editId="4EB5CAB8">
+              <wp:anchor distT="0" distB="0" distL="114300" distR="114300" simplePos="0" relativeHeight="251686912" behindDoc="1" locked="0" layoutInCell="1" allowOverlap="1" wp14:anchorId="2075847A" wp14:editId="1B88FAAC">
                 <wp:simplePos x="0" y="0"/>
                 <wp:positionH relativeFrom="margin">
                   <wp:posOffset>-12700</wp:posOffset>
@@ -3579,7 +3908,7 @@
           </mc:Choice>
           <mc:Fallback>
             <w:pict>
-              <v:line w14:anchorId="36021BEF" id="Straight Connector 2" o:spid="_x0000_s1026" style="position:absolute;z-index:-251627520;visibility:visible;mso-wrap-style:square;mso-width-percent:0;mso-height-percent:0;mso-wrap-distance-left:9pt;mso-wrap-distance-top:0;mso-wrap-distance-right:9pt;mso-wrap-distance-bottom:0;mso-position-horizontal:absolute;mso-position-horizontal-relative:margin;mso-position-vertical:absolute;mso-position-vertical-relative:text;mso-width-percent:0;mso-height-percent:0;mso-width-relative:page;mso-height-relative:page" from="-1pt,6.9pt" to="546.2pt,6.9pt" o:gfxdata="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" strokecolor="#0070c0" strokeweight="1.5pt">
+              <v:line w14:anchorId="105D459B" id="Straight Connector 2" o:spid="_x0000_s1026" style="position:absolute;z-index:-251629568;visibility:visible;mso-wrap-style:square;mso-width-percent:0;mso-height-percent:0;mso-wrap-distance-left:9pt;mso-wrap-distance-top:0;mso-wrap-distance-right:9pt;mso-wrap-distance-bottom:0;mso-position-horizontal:absolute;mso-position-horizontal-relative:margin;mso-position-vertical:absolute;mso-position-vertical-relative:text;mso-width-percent:0;mso-height-percent:0;mso-width-relative:page;mso-height-relative:page" from="-1pt,6.9pt" to="546.2pt,6.9pt" o:gfxdata="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" strokecolor="#0070c0" strokeweight="1.5pt">
                 <w10:wrap anchorx="margin"/>
               </v:line>
             </w:pict>
@@ -3611,6 +3940,7 @@
         <w:rPr>
           <w:rFonts w:ascii="Aharoni" w:eastAsia="Aharoni" w:hAnsi="Aharoni"/>
           <w:b/>
+          <w:color w:val="002060"/>
           <w:sz w:val="34"/>
         </w:rPr>
       </w:pPr>
@@ -3626,6 +3956,7 @@
         <w:rPr>
           <w:rFonts w:ascii="Aharoni" w:eastAsia="Aharoni" w:hAnsi="Aharoni"/>
           <w:b/>
+          <w:color w:val="002060"/>
           <w:sz w:val="34"/>
         </w:rPr>
         <w:t>L</w:t>
@@ -3634,6 +3965,7 @@
         <w:rPr>
           <w:rFonts w:ascii="Aharoni" w:eastAsia="Aharoni" w:hAnsi="Aharoni"/>
           <w:b/>
+          <w:color w:val="002060"/>
           <w:sz w:val="34"/>
         </w:rPr>
         <w:t>EADERSHIP EXPERIENC</w:t>
@@ -3642,6 +3974,7 @@
         <w:rPr>
           <w:rFonts w:ascii="Aharoni" w:eastAsia="Aharoni" w:hAnsi="Aharoni"/>
           <w:b/>
+          <w:color w:val="002060"/>
           <w:sz w:val="34"/>
         </w:rPr>
         <w:t>E</w:t>
@@ -3941,7 +4274,7 @@
         <v:path o:extrusionok="f" gradientshapeok="t" o:connecttype="rect"/>
         <o:lock v:ext="edit" aspectratio="t"/>
       </v:shapetype>
-      <v:shape id="_x0000_i1051" type="#_x0000_t75" style="width:7.2pt;height:7.2pt" o:bullet="t">
+      <v:shape id="_x0000_i1068" type="#_x0000_t75" style="width:7.2pt;height:7.2pt" o:bullet="t">
         <v:imagedata r:id="rId1" o:title="clip_image001"/>
       </v:shape>
     </w:pict>

--- a/Yigit_Can_Alparslan_V2-EDITED.docx
+++ b/Yigit_Can_Alparslan_V2-EDITED.docx
@@ -1031,15 +1031,7 @@
         <w:rPr>
           <w:rFonts w:asciiTheme="minorHAnsi" w:eastAsia="Times New Roman" w:hAnsiTheme="minorHAnsi" w:cstheme="minorHAnsi"/>
         </w:rPr>
-        <w:t xml:space="preserve">                </w:t>
-      </w:r>
-      <w:bookmarkStart w:id="1" w:name="_GoBack"/>
-      <w:bookmarkEnd w:id="1"/>
-      <w:r>
-        <w:rPr>
-          <w:rFonts w:asciiTheme="minorHAnsi" w:eastAsia="Times New Roman" w:hAnsiTheme="minorHAnsi" w:cstheme="minorHAnsi"/>
-        </w:rPr>
-        <w:t xml:space="preserve">                   </w:t>
+        <w:t xml:space="preserve">                                   </w:t>
       </w:r>
       <w:r>
         <w:rPr>
@@ -1718,7 +1710,6 @@
         </w:rPr>
         <w:t xml:space="preserve"> </w:t>
       </w:r>
-      <w:proofErr w:type="gramStart"/>
       <w:r>
         <w:rPr>
           <w:rFonts w:asciiTheme="minorHAnsi" w:eastAsia="Calibri Light" w:hAnsiTheme="minorHAnsi" w:cstheme="minorHAnsi"/>
@@ -1741,7 +1732,6 @@
         </w:rPr>
         <w:t>•</w:t>
       </w:r>
-      <w:proofErr w:type="gramEnd"/>
       <w:r>
         <w:rPr>
           <w:rFonts w:asciiTheme="minorHAnsi" w:eastAsia="Arial" w:hAnsiTheme="minorHAnsi" w:cstheme="minorHAnsi"/>
@@ -1778,21 +1768,41 @@
         </w:rPr>
         <w:t xml:space="preserve"> </w:t>
       </w:r>
-      <w:proofErr w:type="spellStart"/>
       <w:r>
         <w:rPr>
           <w:rFonts w:asciiTheme="minorHAnsi" w:eastAsia="Calibri Light" w:hAnsiTheme="minorHAnsi" w:cstheme="minorHAnsi"/>
           <w:color w:val="000000"/>
         </w:rPr>
-        <w:t>Jupyter</w:t>
-      </w:r>
-      <w:proofErr w:type="spellEnd"/>
+        <w:t>Jupyter Notebook</w:t>
+      </w:r>
+      <w:r>
+        <w:rPr>
+          <w:rFonts w:asciiTheme="minorHAnsi" w:eastAsia="Arial" w:hAnsiTheme="minorHAnsi" w:cstheme="minorHAnsi"/>
+          <w:color w:val="0070C0"/>
+        </w:rPr>
+        <w:t xml:space="preserve">  </w:t>
+      </w:r>
+      <w:r>
+        <w:rPr>
+          <w:rFonts w:asciiTheme="majorHAnsi" w:eastAsia="Arial" w:hAnsiTheme="majorHAnsi" w:cstheme="majorHAnsi"/>
+          <w:color w:val="0070C0"/>
+          <w:sz w:val="24"/>
+        </w:rPr>
+        <w:t>•</w:t>
+      </w:r>
+      <w:r>
+        <w:rPr>
+          <w:rFonts w:asciiTheme="minorHAnsi" w:eastAsia="Arial" w:hAnsiTheme="minorHAnsi" w:cstheme="minorHAnsi"/>
+          <w:color w:val="0070C0"/>
+        </w:rPr>
+        <w:t xml:space="preserve"> </w:t>
+      </w:r>
       <w:r>
         <w:rPr>
           <w:rFonts w:asciiTheme="minorHAnsi" w:eastAsia="Calibri Light" w:hAnsiTheme="minorHAnsi" w:cstheme="minorHAnsi"/>
           <w:color w:val="000000"/>
         </w:rPr>
-        <w:t xml:space="preserve"> Notebook</w:t>
+        <w:t>TensorFlow</w:t>
       </w:r>
       <w:r>
         <w:rPr>
@@ -1821,7 +1831,7 @@
           <w:rFonts w:asciiTheme="minorHAnsi" w:eastAsia="Calibri Light" w:hAnsiTheme="minorHAnsi" w:cstheme="minorHAnsi"/>
           <w:color w:val="000000"/>
         </w:rPr>
-        <w:t>TensorFlow</w:t>
+        <w:t>PyTorch</w:t>
       </w:r>
       <w:r>
         <w:rPr>
@@ -1845,15 +1855,13 @@
         </w:rPr>
         <w:t xml:space="preserve"> </w:t>
       </w:r>
-      <w:proofErr w:type="spellStart"/>
       <w:r>
         <w:rPr>
           <w:rFonts w:asciiTheme="minorHAnsi" w:eastAsia="Calibri Light" w:hAnsiTheme="minorHAnsi" w:cstheme="minorHAnsi"/>
           <w:color w:val="000000"/>
         </w:rPr>
-        <w:t>PyTorch</w:t>
-      </w:r>
-      <w:proofErr w:type="spellEnd"/>
+        <w:t>NumPy</w:t>
+      </w:r>
       <w:r>
         <w:rPr>
           <w:rFonts w:asciiTheme="minorHAnsi" w:eastAsia="Arial" w:hAnsiTheme="minorHAnsi" w:cstheme="minorHAnsi"/>
@@ -1881,112 +1889,65 @@
           <w:rFonts w:asciiTheme="minorHAnsi" w:eastAsia="Calibri Light" w:hAnsiTheme="minorHAnsi" w:cstheme="minorHAnsi"/>
           <w:color w:val="000000"/>
         </w:rPr>
-        <w:t>NumPy</w:t>
-      </w:r>
-      <w:r>
-        <w:rPr>
-          <w:rFonts w:asciiTheme="minorHAnsi" w:eastAsia="Arial" w:hAnsiTheme="minorHAnsi" w:cstheme="minorHAnsi"/>
-          <w:color w:val="0070C0"/>
-        </w:rPr>
-        <w:t xml:space="preserve">  </w:t>
-      </w:r>
-      <w:r>
-        <w:rPr>
-          <w:rFonts w:asciiTheme="majorHAnsi" w:eastAsia="Arial" w:hAnsiTheme="majorHAnsi" w:cstheme="majorHAnsi"/>
-          <w:color w:val="0070C0"/>
-          <w:sz w:val="24"/>
-        </w:rPr>
-        <w:t>•</w:t>
-      </w:r>
-      <w:r>
-        <w:rPr>
-          <w:rFonts w:asciiTheme="minorHAnsi" w:eastAsia="Arial" w:hAnsiTheme="minorHAnsi" w:cstheme="minorHAnsi"/>
-          <w:color w:val="0070C0"/>
-        </w:rPr>
-        <w:t xml:space="preserve"> </w:t>
-      </w:r>
-      <w:proofErr w:type="spellStart"/>
+        <w:t>Ker</w:t>
+      </w:r>
       <w:r>
         <w:rPr>
           <w:rFonts w:asciiTheme="minorHAnsi" w:eastAsia="Calibri Light" w:hAnsiTheme="minorHAnsi" w:cstheme="minorHAnsi"/>
           <w:color w:val="000000"/>
         </w:rPr>
-        <w:t>Ker</w:t>
+        <w:t xml:space="preserve">as  </w:t>
+      </w:r>
+      <w:r>
+        <w:rPr>
+          <w:rFonts w:asciiTheme="majorHAnsi" w:eastAsia="Arial" w:hAnsiTheme="majorHAnsi" w:cstheme="majorHAnsi"/>
+          <w:color w:val="0070C0"/>
+          <w:sz w:val="24"/>
+        </w:rPr>
+        <w:t>•</w:t>
+      </w:r>
+      <w:r>
+        <w:rPr>
+          <w:rFonts w:asciiTheme="minorHAnsi" w:eastAsia="Arial" w:hAnsiTheme="minorHAnsi" w:cstheme="minorHAnsi"/>
+          <w:color w:val="0070C0"/>
+        </w:rPr>
+        <w:t xml:space="preserve"> </w:t>
       </w:r>
       <w:r>
         <w:rPr>
           <w:rFonts w:asciiTheme="minorHAnsi" w:eastAsia="Calibri Light" w:hAnsiTheme="minorHAnsi" w:cstheme="minorHAnsi"/>
           <w:color w:val="000000"/>
         </w:rPr>
-        <w:t>as</w:t>
-      </w:r>
-      <w:proofErr w:type="spellEnd"/>
+        <w:t>Pandas</w:t>
+      </w:r>
+      <w:r>
+        <w:rPr>
+          <w:rFonts w:asciiTheme="minorHAnsi" w:eastAsia="Arial" w:hAnsiTheme="minorHAnsi" w:cstheme="minorHAnsi"/>
+          <w:color w:val="0070C0"/>
+        </w:rPr>
+        <w:t xml:space="preserve">  </w:t>
+      </w:r>
+      <w:r>
+        <w:rPr>
+          <w:rFonts w:asciiTheme="majorHAnsi" w:eastAsia="Arial" w:hAnsiTheme="majorHAnsi" w:cstheme="majorHAnsi"/>
+          <w:color w:val="0070C0"/>
+          <w:sz w:val="24"/>
+        </w:rPr>
+        <w:t>•</w:t>
+      </w:r>
+      <w:r>
+        <w:rPr>
+          <w:rFonts w:asciiTheme="minorHAnsi" w:eastAsia="Arial" w:hAnsiTheme="minorHAnsi" w:cstheme="minorHAnsi"/>
+          <w:color w:val="0070C0"/>
+        </w:rPr>
+        <w:t xml:space="preserve"> </w:t>
+      </w:r>
       <w:r>
         <w:rPr>
           <w:rFonts w:asciiTheme="minorHAnsi" w:eastAsia="Calibri Light" w:hAnsiTheme="minorHAnsi" w:cstheme="minorHAnsi"/>
           <w:color w:val="000000"/>
         </w:rPr>
-        <w:t xml:space="preserve">  </w:t>
-      </w:r>
-      <w:r>
-        <w:rPr>
-          <w:rFonts w:asciiTheme="majorHAnsi" w:eastAsia="Arial" w:hAnsiTheme="majorHAnsi" w:cstheme="majorHAnsi"/>
-          <w:color w:val="0070C0"/>
-          <w:sz w:val="24"/>
-        </w:rPr>
-        <w:t>•</w:t>
-      </w:r>
-      <w:r>
-        <w:rPr>
-          <w:rFonts w:asciiTheme="minorHAnsi" w:eastAsia="Arial" w:hAnsiTheme="minorHAnsi" w:cstheme="minorHAnsi"/>
-          <w:color w:val="0070C0"/>
-        </w:rPr>
-        <w:t xml:space="preserve"> </w:t>
-      </w:r>
-      <w:r>
-        <w:rPr>
-          <w:rFonts w:asciiTheme="minorHAnsi" w:eastAsia="Calibri Light" w:hAnsiTheme="minorHAnsi" w:cstheme="minorHAnsi"/>
-          <w:color w:val="000000"/>
-        </w:rPr>
-        <w:t>Pandas</w:t>
-      </w:r>
-      <w:r>
-        <w:rPr>
-          <w:rFonts w:asciiTheme="minorHAnsi" w:eastAsia="Arial" w:hAnsiTheme="minorHAnsi" w:cstheme="minorHAnsi"/>
-          <w:color w:val="0070C0"/>
-        </w:rPr>
-        <w:t xml:space="preserve">  </w:t>
-      </w:r>
-      <w:r>
-        <w:rPr>
-          <w:rFonts w:asciiTheme="majorHAnsi" w:eastAsia="Arial" w:hAnsiTheme="majorHAnsi" w:cstheme="majorHAnsi"/>
-          <w:color w:val="0070C0"/>
-          <w:sz w:val="24"/>
-        </w:rPr>
-        <w:t>•</w:t>
-      </w:r>
-      <w:r>
-        <w:rPr>
-          <w:rFonts w:asciiTheme="minorHAnsi" w:eastAsia="Arial" w:hAnsiTheme="minorHAnsi" w:cstheme="minorHAnsi"/>
-          <w:color w:val="0070C0"/>
-        </w:rPr>
-        <w:t xml:space="preserve"> </w:t>
-      </w:r>
-      <w:proofErr w:type="spellStart"/>
-      <w:r>
-        <w:rPr>
-          <w:rFonts w:asciiTheme="minorHAnsi" w:eastAsia="Calibri Light" w:hAnsiTheme="minorHAnsi" w:cstheme="minorHAnsi"/>
-          <w:color w:val="000000"/>
-        </w:rPr>
-        <w:t>Scikit</w:t>
-      </w:r>
-      <w:proofErr w:type="spellEnd"/>
-      <w:r>
-        <w:rPr>
-          <w:rFonts w:asciiTheme="minorHAnsi" w:eastAsia="Calibri Light" w:hAnsiTheme="minorHAnsi" w:cstheme="minorHAnsi"/>
-          <w:color w:val="000000"/>
-        </w:rPr>
-        <w:t>-learn</w:t>
+        <w:t>Scikit-learn</w:t>
       </w:r>
       <w:r>
         <w:rPr>
@@ -3179,25 +3140,7 @@
           <w:sz w:val="22"/>
           <w:szCs w:val="22"/>
         </w:rPr>
-        <w:t xml:space="preserve"> </w:t>
-      </w:r>
-      <w:proofErr w:type="spellStart"/>
-      <w:r>
-        <w:rPr>
-          <w:color w:val="000000" w:themeColor="text1"/>
-          <w:sz w:val="22"/>
-          <w:szCs w:val="22"/>
-        </w:rPr>
-        <w:t>DeepSpeech</w:t>
-      </w:r>
-      <w:proofErr w:type="spellEnd"/>
-      <w:r>
-        <w:rPr>
-          <w:color w:val="000000" w:themeColor="text1"/>
-          <w:sz w:val="22"/>
-          <w:szCs w:val="22"/>
-        </w:rPr>
-        <w:t xml:space="preserve"> with 100% success</w:t>
+        <w:t xml:space="preserve"> DeepSpeech with 100% success</w:t>
       </w:r>
     </w:p>
     <w:p>
@@ -3769,25 +3712,7 @@
           <w:sz w:val="22"/>
           <w:szCs w:val="22"/>
         </w:rPr>
-        <w:t xml:space="preserve">B. </w:t>
-      </w:r>
-      <w:proofErr w:type="spellStart"/>
-      <w:r>
-        <w:rPr>
-          <w:rFonts w:asciiTheme="minorHAnsi" w:hAnsiTheme="minorHAnsi" w:cstheme="minorHAnsi"/>
-          <w:sz w:val="22"/>
-          <w:szCs w:val="22"/>
-        </w:rPr>
-        <w:t>Akuzum</w:t>
-      </w:r>
-      <w:proofErr w:type="spellEnd"/>
-      <w:r>
-        <w:rPr>
-          <w:rFonts w:asciiTheme="minorHAnsi" w:hAnsiTheme="minorHAnsi" w:cstheme="minorHAnsi"/>
-          <w:sz w:val="22"/>
-          <w:szCs w:val="22"/>
-        </w:rPr>
-        <w:t>,</w:t>
+        <w:t>B. Akuzum,</w:t>
       </w:r>
       <w:r>
         <w:rPr>
@@ -3804,25 +3729,7 @@
           <w:sz w:val="22"/>
           <w:szCs w:val="22"/>
         </w:rPr>
-        <w:t xml:space="preserve"> N. Robinson, E. Agar, E.C </w:t>
-      </w:r>
-      <w:proofErr w:type="spellStart"/>
-      <w:r>
-        <w:rPr>
-          <w:rFonts w:asciiTheme="minorHAnsi" w:hAnsiTheme="minorHAnsi" w:cstheme="minorHAnsi"/>
-          <w:sz w:val="22"/>
-          <w:szCs w:val="22"/>
-        </w:rPr>
-        <w:t>Kumbur</w:t>
-      </w:r>
-      <w:proofErr w:type="spellEnd"/>
-      <w:r>
-        <w:rPr>
-          <w:rFonts w:asciiTheme="minorHAnsi" w:hAnsiTheme="minorHAnsi" w:cstheme="minorHAnsi"/>
-          <w:sz w:val="22"/>
-          <w:szCs w:val="22"/>
-        </w:rPr>
-        <w:t>, J. Applied Chemistry, 2019</w:t>
+        <w:t xml:space="preserve"> N. Robinson, E. Agar, E.C Kumbur, J. Applied Chemistry, 2019</w:t>
       </w:r>
     </w:p>
     <w:p>
@@ -3959,25 +3866,7 @@
           <w:color w:val="002060"/>
           <w:sz w:val="34"/>
         </w:rPr>
-        <w:t>L</w:t>
-      </w:r>
-      <w:r>
-        <w:rPr>
-          <w:rFonts w:ascii="Aharoni" w:eastAsia="Aharoni" w:hAnsi="Aharoni"/>
-          <w:b/>
-          <w:color w:val="002060"/>
-          <w:sz w:val="34"/>
-        </w:rPr>
-        <w:t>EADERSHIP EXPERIENC</w:t>
-      </w:r>
-      <w:r>
-        <w:rPr>
-          <w:rFonts w:ascii="Aharoni" w:eastAsia="Aharoni" w:hAnsi="Aharoni"/>
-          <w:b/>
-          <w:color w:val="002060"/>
-          <w:sz w:val="34"/>
-        </w:rPr>
-        <w:t>E</w:t>
+        <w:t>LEADERSHIP EXPERIENCE</w:t>
       </w:r>
     </w:p>
     <w:p>
@@ -4032,11 +3921,12 @@
       </w:pPr>
       <w:r>
         <w:rPr>
-          <w:rFonts w:asciiTheme="minorHAnsi" w:eastAsia="Arial" w:hAnsiTheme="minorHAnsi" w:cstheme="minorHAnsi"/>
-          <w:sz w:val="22"/>
-          <w:szCs w:val="22"/>
-        </w:rPr>
-        <w:t xml:space="preserve">Secretary, Engineers Without Borders </w:t>
+          <w:rFonts w:asciiTheme="minorHAnsi" w:hAnsiTheme="minorHAnsi" w:cstheme="minorHAnsi"/>
+          <w:sz w:val="22"/>
+          <w:szCs w:val="22"/>
+          <w:shd w:val="clear" w:color="auto" w:fill="FFFFFF"/>
+        </w:rPr>
+        <w:t>DragonHacks (Drexel's very own 24-hour Hackathon) Committee Member</w:t>
       </w:r>
     </w:p>
     <w:p>
@@ -4178,24 +4068,99 @@
           <w:numId w:val="13"/>
         </w:numPr>
         <w:tabs>
-          <w:tab w:val="left" w:pos="980"/>
+          <w:tab w:val="left" w:pos="2700"/>
+          <w:tab w:val="left" w:pos="4720"/>
+          <w:tab w:val="left" w:pos="6320"/>
         </w:tabs>
-        <w:spacing w:line="0" w:lineRule="atLeast"/>
-        <w:rPr>
-          <w:rFonts w:asciiTheme="minorHAnsi" w:hAnsiTheme="minorHAnsi" w:cstheme="minorHAnsi"/>
-          <w:sz w:val="22"/>
-          <w:szCs w:val="22"/>
-        </w:rPr>
-      </w:pPr>
-      <w:r>
-        <w:rPr>
-          <w:rFonts w:asciiTheme="minorHAnsi" w:hAnsiTheme="minorHAnsi" w:cstheme="minorHAnsi"/>
-        </w:rPr>
-        <w:t>Drexel STAR Research Scholar, Undergraduate Research Leader, DAAD-Rise Germany Scholar 2017</w:t>
-      </w:r>
-      <w:r>
-        <w:rPr>
-          <w:sz w:val="34"/>
+        <w:rPr>
+          <w:rFonts w:asciiTheme="minorHAnsi" w:eastAsia="Arial" w:hAnsiTheme="minorHAnsi" w:cstheme="minorHAnsi"/>
+          <w:sz w:val="22"/>
+          <w:szCs w:val="22"/>
+        </w:rPr>
+      </w:pPr>
+      <w:r>
+        <w:rPr>
+          <w:rFonts w:asciiTheme="minorHAnsi" w:hAnsiTheme="minorHAnsi" w:cstheme="minorHAnsi"/>
+        </w:rPr>
+        <w:t>Drexel STAR Research Scholar</w:t>
+      </w:r>
+      <w:r>
+        <w:rPr>
+          <w:rFonts w:asciiTheme="minorHAnsi" w:hAnsiTheme="minorHAnsi" w:cstheme="minorHAnsi"/>
+        </w:rPr>
+        <w:t>;</w:t>
+      </w:r>
+      <w:r>
+        <w:rPr>
+          <w:rFonts w:asciiTheme="minorHAnsi" w:hAnsiTheme="minorHAnsi" w:cstheme="minorHAnsi"/>
+        </w:rPr>
+        <w:t xml:space="preserve"> Undergraduate Research Leader</w:t>
+      </w:r>
+      <w:r>
+        <w:rPr>
+          <w:rFonts w:asciiTheme="minorHAnsi" w:hAnsiTheme="minorHAnsi" w:cstheme="minorHAnsi"/>
+        </w:rPr>
+        <w:t>;</w:t>
+      </w:r>
+      <w:r>
+        <w:rPr>
+          <w:rFonts w:asciiTheme="minorHAnsi" w:hAnsiTheme="minorHAnsi" w:cstheme="minorHAnsi"/>
+        </w:rPr>
+        <w:t xml:space="preserve"> DAAD-Rise Germany Scholar 201</w:t>
+      </w:r>
+      <w:r>
+        <w:rPr>
+          <w:rFonts w:asciiTheme="minorHAnsi" w:hAnsiTheme="minorHAnsi" w:cstheme="minorHAnsi"/>
+          <w:sz w:val="22"/>
+          <w:szCs w:val="22"/>
+        </w:rPr>
+        <w:t>7</w:t>
+      </w:r>
+      <w:r>
+        <w:rPr>
+          <w:sz w:val="22"/>
+          <w:szCs w:val="22"/>
+        </w:rPr>
+        <w:t>;</w:t>
+      </w:r>
+      <w:r>
+        <w:rPr>
+          <w:sz w:val="22"/>
+          <w:szCs w:val="22"/>
+        </w:rPr>
+        <w:t xml:space="preserve"> </w:t>
+      </w:r>
+      <w:r>
+        <w:rPr>
+          <w:rFonts w:asciiTheme="minorHAnsi" w:eastAsia="Arial" w:hAnsiTheme="minorHAnsi" w:cstheme="minorHAnsi"/>
+          <w:sz w:val="22"/>
+          <w:szCs w:val="22"/>
+        </w:rPr>
+        <w:t>Secretary</w:t>
+      </w:r>
+      <w:r>
+        <w:rPr>
+          <w:rFonts w:asciiTheme="minorHAnsi" w:eastAsia="Arial" w:hAnsiTheme="minorHAnsi" w:cstheme="minorHAnsi"/>
+          <w:sz w:val="22"/>
+          <w:szCs w:val="22"/>
+        </w:rPr>
+        <w:t xml:space="preserve">, </w:t>
+      </w:r>
+      <w:bookmarkStart w:id="1" w:name="_GoBack"/>
+      <w:bookmarkEnd w:id="1"/>
+      <w:r>
+        <w:rPr>
+          <w:rFonts w:asciiTheme="minorHAnsi" w:eastAsia="Arial" w:hAnsiTheme="minorHAnsi" w:cstheme="minorHAnsi"/>
+          <w:sz w:val="22"/>
+          <w:szCs w:val="22"/>
+        </w:rPr>
+        <w:t>EWB</w:t>
+      </w:r>
+      <w:r>
+        <w:rPr>
+          <w:rFonts w:asciiTheme="minorHAnsi" w:eastAsia="Arial" w:hAnsiTheme="minorHAnsi" w:cstheme="minorHAnsi"/>
+          <w:sz w:val="22"/>
+          <w:szCs w:val="22"/>
         </w:rPr>
         <w:t xml:space="preserve"> </w:t>
       </w:r>
@@ -4274,7 +4239,7 @@
         <v:path o:extrusionok="f" gradientshapeok="t" o:connecttype="rect"/>
         <o:lock v:ext="edit" aspectratio="t"/>
       </v:shapetype>
-      <v:shape id="_x0000_i1068" type="#_x0000_t75" style="width:7.2pt;height:7.2pt" o:bullet="t">
+      <v:shape id="_x0000_i1029" type="#_x0000_t75" style="width:7.2pt;height:7.2pt" o:bullet="t">
         <v:imagedata r:id="rId1" o:title="clip_image001"/>
       </v:shape>
     </w:pict>
